--- a/EIE4122/EIE4122_Lab2.docx
+++ b/EIE4122/EIE4122_Lab2.docx
@@ -161,7 +161,19 @@
         <w:rPr>
           <w:rFonts w:ascii="Times New Roman" w:hAnsi="Times New Roman"/>
         </w:rPr>
-        <w:t>recurrent neural network (RNN)</w:t>
+        <w:t>recurrent neural network</w:t>
+      </w:r>
+      <w:r>
+        <w:rPr>
+          <w:rFonts w:ascii="Times New Roman" w:hAnsi="Times New Roman"/>
+        </w:rPr>
+        <w:t>s</w:t>
+      </w:r>
+      <w:r>
+        <w:rPr>
+          <w:rFonts w:ascii="Times New Roman" w:hAnsi="Times New Roman"/>
+        </w:rPr>
+        <w:t xml:space="preserve"> (RNN)</w:t>
       </w:r>
       <w:r>
         <w:rPr>
@@ -279,6 +291,13 @@
           <w:rFonts w:ascii="Times New Roman" w:eastAsia="DengXian" w:hAnsi="Times New Roman"/>
           <w:lang w:eastAsia="zh-CN"/>
         </w:rPr>
+        <w:t>,</w:t>
+      </w:r>
+      <w:r>
+        <w:rPr>
+          <w:rFonts w:ascii="Times New Roman" w:eastAsia="DengXian" w:hAnsi="Times New Roman"/>
+          <w:lang w:eastAsia="zh-CN"/>
+        </w:rPr>
         <w:t xml:space="preserve"> and embeddings.</w:t>
       </w:r>
     </w:p>
@@ -307,7 +326,21 @@
           <w:rFonts w:ascii="Times New Roman" w:eastAsia="DengXian" w:hAnsi="Times New Roman"/>
           <w:lang w:eastAsia="zh-CN"/>
         </w:rPr>
-        <w:t>the architecture of RNN, LSTM, bidirectional-LSTM and multi-layer LSTM</w:t>
+        <w:t>the architecture of RNN, LSTM, bidirectional-LSTM</w:t>
+      </w:r>
+      <w:r>
+        <w:rPr>
+          <w:rFonts w:ascii="Times New Roman" w:eastAsia="DengXian" w:hAnsi="Times New Roman"/>
+          <w:lang w:eastAsia="zh-CN"/>
+        </w:rPr>
+        <w:t>,</w:t>
+      </w:r>
+      <w:r>
+        <w:rPr>
+          <w:rFonts w:ascii="Times New Roman" w:eastAsia="DengXian" w:hAnsi="Times New Roman"/>
+          <w:lang w:eastAsia="zh-CN"/>
+        </w:rPr>
+        <w:t xml:space="preserve"> and multi-layer LSTM</w:t>
       </w:r>
       <w:r>
         <w:rPr>
@@ -334,7 +367,19 @@
         <w:rPr>
           <w:rFonts w:ascii="Times New Roman" w:hAnsi="Times New Roman"/>
         </w:rPr>
-        <w:t>Understand padding and packing sequences</w:t>
+        <w:t xml:space="preserve">Understand </w:t>
+      </w:r>
+      <w:r>
+        <w:rPr>
+          <w:rFonts w:ascii="Times New Roman" w:hAnsi="Times New Roman"/>
+        </w:rPr>
+        <w:t xml:space="preserve">the concepts of </w:t>
+      </w:r>
+      <w:r>
+        <w:rPr>
+          <w:rFonts w:ascii="Times New Roman" w:hAnsi="Times New Roman"/>
+        </w:rPr>
+        <w:t>padding and packing sequences</w:t>
       </w:r>
       <w:r>
         <w:rPr>
@@ -359,6 +404,437 @@
         <w:spacing w:after="0" w:line="240" w:lineRule="auto"/>
         <w:jc w:val="both"/>
         <w:rPr>
+          <w:rFonts w:ascii="Times New Roman" w:eastAsia="Times New Roman" w:hAnsi="Times New Roman"/>
+          <w:b/>
+          <w:sz w:val="24"/>
+          <w:szCs w:val="24"/>
+          <w:lang w:val="en-HK" w:eastAsia="zh-TW"/>
+        </w:rPr>
+      </w:pPr>
+      <w:r>
+        <w:rPr>
+          <w:rFonts w:ascii="Times New Roman" w:eastAsia="Times New Roman" w:hAnsi="Times New Roman"/>
+          <w:b/>
+          <w:sz w:val="24"/>
+          <w:szCs w:val="24"/>
+          <w:lang w:val="en-HK" w:eastAsia="zh-TW"/>
+        </w:rPr>
+        <w:t>B. Assessment Criteria</w:t>
+      </w:r>
+    </w:p>
+    <w:p>
+      <w:pPr>
+        <w:numPr>
+          <w:ilvl w:val="0"/>
+          <w:numId w:val="1"/>
+        </w:numPr>
+        <w:spacing w:after="0" w:line="240" w:lineRule="auto"/>
+        <w:contextualSpacing/>
+        <w:jc w:val="both"/>
+        <w:rPr>
+          <w:rFonts w:ascii="Times New Roman" w:hAnsi="Times New Roman"/>
+        </w:rPr>
+      </w:pPr>
+      <w:r>
+        <w:rPr>
+          <w:rFonts w:ascii="Times New Roman" w:hAnsi="Times New Roman"/>
+        </w:rPr>
+        <w:t xml:space="preserve">Ability to build </w:t>
+      </w:r>
+      <w:r>
+        <w:rPr>
+          <w:rFonts w:ascii="Times New Roman" w:hAnsi="Times New Roman"/>
+        </w:rPr>
+        <w:t>sentiment</w:t>
+      </w:r>
+      <w:r>
+        <w:rPr>
+          <w:rFonts w:ascii="Times New Roman" w:hAnsi="Times New Roman"/>
+        </w:rPr>
+        <w:t xml:space="preserve"> classification systems based</w:t>
+      </w:r>
+      <w:r>
+        <w:rPr>
+          <w:rFonts w:ascii="Times New Roman" w:hAnsi="Times New Roman"/>
+        </w:rPr>
+        <w:t xml:space="preserve"> on </w:t>
+      </w:r>
+      <w:proofErr w:type="spellStart"/>
+      <w:r>
+        <w:rPr>
+          <w:rFonts w:ascii="Times New Roman" w:hAnsi="Times New Roman"/>
+        </w:rPr>
+        <w:t>PyTorch</w:t>
+      </w:r>
+      <w:proofErr w:type="spellEnd"/>
+      <w:r>
+        <w:rPr>
+          <w:rFonts w:ascii="Times New Roman" w:hAnsi="Times New Roman"/>
+        </w:rPr>
+        <w:t>.</w:t>
+      </w:r>
+    </w:p>
+    <w:p>
+      <w:pPr>
+        <w:numPr>
+          <w:ilvl w:val="0"/>
+          <w:numId w:val="1"/>
+        </w:numPr>
+        <w:spacing w:after="0" w:line="240" w:lineRule="auto"/>
+        <w:contextualSpacing/>
+        <w:jc w:val="both"/>
+        <w:rPr>
+          <w:rFonts w:ascii="Times New Roman" w:hAnsi="Times New Roman"/>
+        </w:rPr>
+      </w:pPr>
+      <w:r>
+        <w:rPr>
+          <w:rFonts w:ascii="Times New Roman" w:hAnsi="Times New Roman"/>
+        </w:rPr>
+        <w:t>Ability to produce correct results.</w:t>
+      </w:r>
+    </w:p>
+    <w:p>
+      <w:pPr>
+        <w:numPr>
+          <w:ilvl w:val="0"/>
+          <w:numId w:val="1"/>
+        </w:numPr>
+        <w:spacing w:after="0" w:line="240" w:lineRule="auto"/>
+        <w:contextualSpacing/>
+        <w:jc w:val="both"/>
+        <w:rPr>
+          <w:rFonts w:ascii="Times New Roman" w:hAnsi="Times New Roman"/>
+        </w:rPr>
+      </w:pPr>
+      <w:r>
+        <w:rPr>
+          <w:rFonts w:ascii="Times New Roman" w:hAnsi="Times New Roman"/>
+        </w:rPr>
+        <w:t>Ability to change the programs and obtain meaningful results.</w:t>
+      </w:r>
+    </w:p>
+    <w:p>
+      <w:pPr>
+        <w:numPr>
+          <w:ilvl w:val="0"/>
+          <w:numId w:val="1"/>
+        </w:numPr>
+        <w:spacing w:after="0" w:line="240" w:lineRule="auto"/>
+        <w:contextualSpacing/>
+        <w:jc w:val="both"/>
+        <w:rPr>
+          <w:rFonts w:ascii="Times New Roman" w:hAnsi="Times New Roman"/>
+        </w:rPr>
+      </w:pPr>
+      <w:r>
+        <w:rPr>
+          <w:rFonts w:ascii="Times New Roman" w:hAnsi="Times New Roman"/>
+        </w:rPr>
+        <w:t>Ability to explain the</w:t>
+      </w:r>
+      <w:r>
+        <w:rPr>
+          <w:rFonts w:ascii="Times New Roman" w:hAnsi="Times New Roman"/>
+        </w:rPr>
+        <w:t xml:space="preserve"> observations and results</w:t>
+      </w:r>
+      <w:r>
+        <w:rPr>
+          <w:rFonts w:ascii="Times New Roman" w:hAnsi="Times New Roman"/>
+        </w:rPr>
+        <w:t>.</w:t>
+      </w:r>
+    </w:p>
+    <w:p>
+      <w:pPr>
+        <w:numPr>
+          <w:ilvl w:val="0"/>
+          <w:numId w:val="1"/>
+        </w:numPr>
+        <w:spacing w:after="0" w:line="240" w:lineRule="auto"/>
+        <w:contextualSpacing/>
+        <w:jc w:val="both"/>
+        <w:rPr>
+          <w:rFonts w:ascii="Times New Roman" w:hAnsi="Times New Roman"/>
+        </w:rPr>
+      </w:pPr>
+      <w:r>
+        <w:rPr>
+          <w:rFonts w:ascii="Times New Roman" w:hAnsi="Times New Roman"/>
+        </w:rPr>
+        <w:t>Clarity of the report.</w:t>
+      </w:r>
+    </w:p>
+    <w:p>
+      <w:pPr>
+        <w:spacing w:after="0" w:line="240" w:lineRule="auto"/>
+        <w:jc w:val="both"/>
+        <w:rPr>
+          <w:rFonts w:ascii="Times New Roman" w:eastAsia="Times New Roman" w:hAnsi="Times New Roman"/>
+          <w:b/>
+          <w:sz w:val="24"/>
+          <w:szCs w:val="24"/>
+          <w:lang w:val="en-HK" w:eastAsia="zh-TW"/>
+        </w:rPr>
+      </w:pPr>
+    </w:p>
+    <w:p>
+      <w:pPr>
+        <w:spacing w:after="0" w:line="240" w:lineRule="auto"/>
+        <w:jc w:val="both"/>
+        <w:rPr>
+          <w:rFonts w:ascii="Times New Roman" w:eastAsia="Times New Roman" w:hAnsi="Times New Roman"/>
+          <w:b/>
+          <w:sz w:val="24"/>
+          <w:szCs w:val="24"/>
+          <w:lang w:val="en-HK" w:eastAsia="zh-TW"/>
+        </w:rPr>
+      </w:pPr>
+      <w:r>
+        <w:rPr>
+          <w:rFonts w:ascii="Times New Roman" w:eastAsia="Times New Roman" w:hAnsi="Times New Roman"/>
+          <w:b/>
+          <w:sz w:val="24"/>
+          <w:szCs w:val="24"/>
+          <w:lang w:val="en-HK" w:eastAsia="zh-TW"/>
+        </w:rPr>
+        <w:t>C. Submission</w:t>
+      </w:r>
+    </w:p>
+    <w:p>
+      <w:pPr>
+        <w:numPr>
+          <w:ilvl w:val="0"/>
+          <w:numId w:val="2"/>
+        </w:numPr>
+        <w:spacing w:after="0" w:line="240" w:lineRule="auto"/>
+        <w:contextualSpacing/>
+        <w:jc w:val="both"/>
+        <w:rPr>
+          <w:rFonts w:ascii="Times New Roman" w:hAnsi="Times New Roman"/>
+          <w:b/>
+          <w:color w:val="000000"/>
+        </w:rPr>
+      </w:pPr>
+      <w:r>
+        <w:rPr>
+          <w:rFonts w:ascii="Times New Roman" w:hAnsi="Times New Roman"/>
+          <w:color w:val="000000"/>
+        </w:rPr>
+        <w:t xml:space="preserve">Copy and paste the graphs and images that you obtain from Google </w:t>
+      </w:r>
+      <w:proofErr w:type="spellStart"/>
+      <w:r>
+        <w:rPr>
+          <w:rFonts w:ascii="Times New Roman" w:hAnsi="Times New Roman"/>
+          <w:color w:val="000000"/>
+        </w:rPr>
+        <w:t>Colab</w:t>
+      </w:r>
+      <w:proofErr w:type="spellEnd"/>
+      <w:r>
+        <w:rPr>
+          <w:rFonts w:ascii="Times New Roman" w:hAnsi="Times New Roman"/>
+          <w:color w:val="000000"/>
+        </w:rPr>
+        <w:t xml:space="preserve"> or other P</w:t>
+      </w:r>
+      <w:r>
+        <w:rPr>
+          <w:rFonts w:ascii="Times New Roman" w:hAnsi="Times New Roman" w:hint="eastAsia"/>
+          <w:color w:val="000000"/>
+          <w:lang w:eastAsia="zh-CN"/>
+        </w:rPr>
+        <w:t>y</w:t>
+      </w:r>
+      <w:r>
+        <w:rPr>
+          <w:rFonts w:ascii="Times New Roman" w:hAnsi="Times New Roman"/>
+          <w:color w:val="000000"/>
+          <w:lang w:eastAsia="zh-CN"/>
+        </w:rPr>
+        <w:t>thon</w:t>
+      </w:r>
+      <w:r>
+        <w:rPr>
+          <w:rFonts w:ascii="Times New Roman" w:hAnsi="Times New Roman"/>
+          <w:color w:val="000000"/>
+        </w:rPr>
+        <w:t xml:space="preserve"> IDE to a word file and</w:t>
+      </w:r>
+      <w:r>
+        <w:rPr>
+          <w:rFonts w:ascii="Times New Roman" w:hAnsi="Times New Roman"/>
+          <w:color w:val="000000"/>
+        </w:rPr>
+        <w:t xml:space="preserve"> discuss your observations and results.</w:t>
+      </w:r>
+      <w:r>
+        <w:rPr>
+          <w:rFonts w:ascii="Times New Roman" w:hAnsi="Times New Roman"/>
+          <w:color w:val="000000"/>
+        </w:rPr>
+        <w:t xml:space="preserve"> </w:t>
+      </w:r>
+    </w:p>
+    <w:p>
+      <w:pPr>
+        <w:numPr>
+          <w:ilvl w:val="0"/>
+          <w:numId w:val="2"/>
+        </w:numPr>
+        <w:spacing w:after="0" w:line="240" w:lineRule="auto"/>
+        <w:contextualSpacing/>
+        <w:jc w:val="both"/>
+        <w:rPr>
+          <w:rFonts w:ascii="Times New Roman" w:hAnsi="Times New Roman"/>
+          <w:b/>
+          <w:color w:val="000000"/>
+        </w:rPr>
+      </w:pPr>
+      <w:r>
+        <w:rPr>
+          <w:rFonts w:ascii="Times New Roman" w:hAnsi="Times New Roman"/>
+          <w:b/>
+          <w:color w:val="000000"/>
+        </w:rPr>
+        <w:t>C</w:t>
+      </w:r>
+      <w:r>
+        <w:rPr>
+          <w:rFonts w:ascii="Times New Roman" w:hAnsi="Times New Roman"/>
+          <w:b/>
+          <w:color w:val="000000"/>
+        </w:rPr>
+        <w:t xml:space="preserve">onvert </w:t>
+      </w:r>
+      <w:r>
+        <w:rPr>
+          <w:rFonts w:ascii="Times New Roman" w:hAnsi="Times New Roman"/>
+          <w:b/>
+          <w:color w:val="000000"/>
+        </w:rPr>
+        <w:t>your file</w:t>
+      </w:r>
+      <w:r>
+        <w:rPr>
+          <w:rFonts w:ascii="Times New Roman" w:hAnsi="Times New Roman"/>
+          <w:b/>
+          <w:color w:val="000000"/>
+        </w:rPr>
+        <w:t xml:space="preserve"> to PDF</w:t>
+      </w:r>
+      <w:r>
+        <w:rPr>
+          <w:rFonts w:ascii="Times New Roman" w:hAnsi="Times New Roman"/>
+          <w:color w:val="000000"/>
+        </w:rPr>
+        <w:t xml:space="preserve">. </w:t>
+      </w:r>
+    </w:p>
+    <w:p>
+      <w:pPr>
+        <w:numPr>
+          <w:ilvl w:val="0"/>
+          <w:numId w:val="2"/>
+        </w:numPr>
+        <w:spacing w:after="0" w:line="240" w:lineRule="auto"/>
+        <w:contextualSpacing/>
+        <w:jc w:val="both"/>
+        <w:rPr>
+          <w:rFonts w:ascii="Times New Roman" w:hAnsi="Times New Roman"/>
+          <w:b/>
+        </w:rPr>
+      </w:pPr>
+      <w:r>
+        <w:rPr>
+          <w:rFonts w:ascii="Times New Roman" w:hAnsi="Times New Roman"/>
+        </w:rPr>
+        <w:t>Submit your report to Blackboard before the deadline specified in Blackboard.</w:t>
+      </w:r>
+    </w:p>
+    <w:p>
+      <w:pPr>
+        <w:spacing w:after="0" w:line="240" w:lineRule="auto"/>
+        <w:jc w:val="both"/>
+        <w:rPr>
+          <w:rFonts w:ascii="Times New Roman" w:hAnsi="Times New Roman"/>
+          <w:b/>
+        </w:rPr>
+      </w:pPr>
+    </w:p>
+    <w:p>
+      <w:pPr>
+        <w:spacing w:after="0" w:line="240" w:lineRule="auto"/>
+        <w:jc w:val="both"/>
+        <w:rPr>
+          <w:rFonts w:ascii="Times New Roman" w:eastAsia="Times New Roman" w:hAnsi="Times New Roman"/>
+          <w:b/>
+          <w:sz w:val="24"/>
+          <w:szCs w:val="24"/>
+          <w:lang w:val="en-HK" w:eastAsia="zh-TW"/>
+        </w:rPr>
+      </w:pPr>
+    </w:p>
+    <w:p>
+      <w:pPr>
+        <w:spacing w:after="0" w:line="240" w:lineRule="auto"/>
+        <w:jc w:val="both"/>
+        <w:rPr>
+          <w:rFonts w:ascii="Times New Roman" w:eastAsia="Times New Roman" w:hAnsi="Times New Roman"/>
+          <w:b/>
+          <w:sz w:val="24"/>
+          <w:szCs w:val="24"/>
+          <w:lang w:val="en-HK" w:eastAsia="zh-TW"/>
+        </w:rPr>
+      </w:pPr>
+      <w:r>
+        <w:rPr>
+          <w:rFonts w:ascii="Times New Roman" w:eastAsia="Times New Roman" w:hAnsi="Times New Roman"/>
+          <w:b/>
+          <w:sz w:val="24"/>
+          <w:szCs w:val="24"/>
+          <w:lang w:val="en-HK" w:eastAsia="zh-TW"/>
+        </w:rPr>
+        <w:t>D</w:t>
+      </w:r>
+      <w:r>
+        <w:rPr>
+          <w:rFonts w:ascii="Times New Roman" w:eastAsia="Times New Roman" w:hAnsi="Times New Roman"/>
+          <w:b/>
+          <w:sz w:val="24"/>
+          <w:szCs w:val="24"/>
+          <w:lang w:val="en-HK" w:eastAsia="zh-TW"/>
+        </w:rPr>
+        <w:t xml:space="preserve">. </w:t>
+      </w:r>
+      <w:r>
+        <w:rPr>
+          <w:rFonts w:ascii="Times New Roman" w:eastAsia="Times New Roman" w:hAnsi="Times New Roman"/>
+          <w:b/>
+          <w:sz w:val="24"/>
+          <w:szCs w:val="24"/>
+          <w:lang w:val="en-HK" w:eastAsia="zh-TW"/>
+        </w:rPr>
+        <w:t>Procedures</w:t>
+      </w:r>
+    </w:p>
+    <w:p>
+      <w:pPr>
+        <w:spacing w:after="0" w:line="240" w:lineRule="auto"/>
+        <w:jc w:val="both"/>
+        <w:rPr>
+          <w:rFonts w:ascii="Times New Roman" w:hAnsi="Times New Roman"/>
+          <w:b/>
+        </w:rPr>
+      </w:pPr>
+    </w:p>
+    <w:p>
+      <w:pPr>
+        <w:spacing w:after="0" w:line="240" w:lineRule="auto"/>
+        <w:jc w:val="both"/>
+        <w:rPr>
           <w:rFonts w:ascii="Times New Roman" w:hAnsi="Times New Roman"/>
           <w:b/>
           <w:i/>
@@ -370,7 +846,7 @@
           <w:b/>
           <w:i/>
         </w:rPr>
-        <w:t>B</w:t>
+        <w:t>D</w:t>
       </w:r>
       <w:r>
         <w:rPr>
@@ -378,7 +854,23 @@
           <w:b/>
           <w:i/>
         </w:rPr>
-        <w:t xml:space="preserve">. </w:t>
+        <w:t>.</w:t>
+      </w:r>
+      <w:r>
+        <w:rPr>
+          <w:rFonts w:ascii="Times New Roman" w:hAnsi="Times New Roman"/>
+          <w:b/>
+          <w:i/>
+        </w:rPr>
+        <w:t>1</w:t>
+      </w:r>
+      <w:r>
+        <w:rPr>
+          <w:rFonts w:ascii="Times New Roman" w:hAnsi="Times New Roman"/>
+          <w:b/>
+          <w:i/>
+        </w:rPr>
+        <w:t xml:space="preserve"> </w:t>
       </w:r>
       <w:r>
         <w:rPr>
@@ -710,6 +1202,94 @@
           <w:b/>
           <w:i/>
         </w:rPr>
+        <w:t>D</w:t>
+      </w:r>
+      <w:r>
+        <w:rPr>
+          <w:rFonts w:ascii="Times New Roman" w:hAnsi="Times New Roman"/>
+          <w:b/>
+          <w:i/>
+        </w:rPr>
+        <w:t>.</w:t>
+      </w:r>
+      <w:r>
+        <w:rPr>
+          <w:rFonts w:ascii="Times New Roman" w:hAnsi="Times New Roman"/>
+          <w:b/>
+          <w:i/>
+        </w:rPr>
+        <w:t>2</w:t>
+      </w:r>
+      <w:r>
+        <w:rPr>
+          <w:rFonts w:ascii="Times New Roman" w:hAnsi="Times New Roman"/>
+          <w:b/>
+          <w:i/>
+        </w:rPr>
+        <w:t xml:space="preserve"> </w:t>
+      </w:r>
+      <w:r>
+        <w:rPr>
+          <w:rFonts w:ascii="Times New Roman" w:hAnsi="Times New Roman"/>
+          <w:b/>
+          <w:i/>
+        </w:rPr>
+        <w:t xml:space="preserve">Conduct </w:t>
+      </w:r>
+      <w:r>
+        <w:rPr>
+          <w:rFonts w:ascii="Times New Roman" w:hAnsi="Times New Roman"/>
+          <w:b/>
+          <w:i/>
+        </w:rPr>
+        <w:t>E</w:t>
+      </w:r>
+      <w:r>
+        <w:rPr>
+          <w:rFonts w:ascii="Times New Roman" w:hAnsi="Times New Roman"/>
+          <w:b/>
+          <w:i/>
+        </w:rPr>
+        <w:t xml:space="preserve">xperiments </w:t>
+      </w:r>
+      <w:r>
+        <w:rPr>
+          <w:rFonts w:ascii="Times New Roman" w:hAnsi="Times New Roman"/>
+          <w:b/>
+          <w:i/>
+        </w:rPr>
+        <w:t>on</w:t>
+      </w:r>
+      <w:r>
+        <w:rPr>
+          <w:rFonts w:ascii="Times New Roman" w:hAnsi="Times New Roman"/>
+          <w:b/>
+          <w:i/>
+        </w:rPr>
+        <w:t xml:space="preserve"> </w:t>
+      </w:r>
+      <w:r>
+        <w:rPr>
+          <w:rFonts w:ascii="Times New Roman" w:hAnsi="Times New Roman"/>
+          <w:b/>
+          <w:i/>
+        </w:rPr>
+        <w:t>S</w:t>
+      </w:r>
+      <w:r>
+        <w:rPr>
+          <w:rFonts w:ascii="Times New Roman" w:hAnsi="Times New Roman"/>
+          <w:b/>
+          <w:i/>
+        </w:rPr>
+        <w:t xml:space="preserve">entiment </w:t>
+      </w:r>
+      <w:r>
+        <w:rPr>
+          <w:rFonts w:ascii="Times New Roman" w:hAnsi="Times New Roman"/>
+          <w:b/>
+          <w:i/>
+        </w:rPr>
         <w:t>C</w:t>
       </w:r>
       <w:r>
@@ -718,31 +1298,17 @@
           <w:b/>
           <w:i/>
         </w:rPr>
-        <w:t xml:space="preserve">.1 </w:t>
-      </w:r>
-      <w:r>
+        <w:t>lassification</w:t>
+      </w:r>
+    </w:p>
+    <w:p>
+      <w:pPr>
+        <w:spacing w:after="0" w:line="240" w:lineRule="auto"/>
+        <w:jc w:val="both"/>
         <w:rPr>
           <w:rFonts w:ascii="Times New Roman" w:hAnsi="Times New Roman"/>
           <w:b/>
           <w:i/>
-        </w:rPr>
-        <w:t xml:space="preserve">Conduct two experiments for </w:t>
-      </w:r>
-      <w:r>
-        <w:rPr>
-          <w:rFonts w:ascii="Times New Roman" w:hAnsi="Times New Roman"/>
-          <w:b/>
-          <w:i/>
-        </w:rPr>
-        <w:t>sentiment classification</w:t>
-      </w:r>
-    </w:p>
-    <w:p>
-      <w:pPr>
-        <w:pStyle w:val="ListParagraph"/>
-        <w:ind w:left="426"/>
-        <w:rPr>
-          <w:rFonts w:ascii="Times New Roman" w:hAnsi="Times New Roman"/>
         </w:rPr>
       </w:pPr>
     </w:p>
@@ -810,14 +1376,15 @@
         <w:r>
           <w:rPr>
             <w:rStyle w:val="Hyperlink"/>
-            <w:rFonts w:cs="Calibri"/>
+            <w:rFonts w:eastAsia="DengXian"/>
+            <w:lang w:eastAsia="zh-CN"/>
           </w:rPr>
-          <w:t>https://github.com/enmwmak/EIE4122</w:t>
+          <w:t>https://github.com/enmwmak/Teaching/tree/main/EIE4122</w:t>
         </w:r>
       </w:hyperlink>
       <w:r>
         <w:rPr>
-          <w:rFonts w:eastAsia="DengXian" w:hint="eastAsia"/>
+          <w:rFonts w:eastAsia="DengXian"/>
           <w:lang w:eastAsia="zh-CN"/>
         </w:rPr>
         <w:t xml:space="preserve"> </w:t>
@@ -856,7 +1423,49 @@
         <w:rPr>
           <w:rFonts w:ascii="Times New Roman" w:hAnsi="Times New Roman"/>
         </w:rPr>
-        <w:t xml:space="preserve">in your computer to </w:t>
+        <w:t>from</w:t>
+      </w:r>
+      <w:r>
+        <w:rPr>
+          <w:rFonts w:ascii="Times New Roman" w:hAnsi="Times New Roman"/>
+        </w:rPr>
+        <w:t xml:space="preserve"> your computer to </w:t>
+      </w:r>
+      <w:r>
+        <w:rPr>
+          <w:rFonts w:ascii="Times New Roman" w:hAnsi="Times New Roman"/>
+        </w:rPr>
+        <w:t>“</w:t>
+      </w:r>
+      <w:r>
+        <w:rPr>
+          <w:rFonts w:ascii="Times New Roman" w:hAnsi="Times New Roman"/>
+        </w:rPr>
+        <w:t>My Drive/Learning/EIE4122/lab</w:t>
+      </w:r>
+      <w:r>
+        <w:rPr>
+          <w:rFonts w:ascii="Times New Roman" w:hAnsi="Times New Roman"/>
+        </w:rPr>
+        <w:t>2</w:t>
+      </w:r>
+      <w:r>
+        <w:rPr>
+          <w:rFonts w:ascii="Times New Roman" w:hAnsi="Times New Roman"/>
+        </w:rPr>
+        <w:t>/</w:t>
+      </w:r>
+      <w:r>
+        <w:rPr>
+          <w:rFonts w:ascii="Times New Roman" w:hAnsi="Times New Roman"/>
+        </w:rPr>
+        <w:t>”</w:t>
+      </w:r>
+      <w:r>
+        <w:rPr>
+          <w:rFonts w:ascii="Times New Roman" w:hAnsi="Times New Roman"/>
+        </w:rPr>
+        <w:t xml:space="preserve"> in your Google Drive.</w:t>
       </w:r>
     </w:p>
     <w:p>
@@ -865,40 +1474,6 @@
         <w:ind w:left="426" w:right="-761"/>
         <w:jc w:val="both"/>
         <w:rPr>
-          <w:rFonts w:ascii="Times New Roman" w:hAnsi="Times New Roman"/>
-        </w:rPr>
-      </w:pPr>
-      <w:r>
-        <w:rPr>
-          <w:rFonts w:ascii="Times New Roman" w:hAnsi="Times New Roman"/>
-        </w:rPr>
-        <w:t>“</w:t>
-      </w:r>
-      <w:r>
-        <w:rPr>
-          <w:rFonts w:ascii="Times New Roman" w:hAnsi="Times New Roman"/>
-        </w:rPr>
-        <w:t>My Drive/Learning/EIE4122/lab1/</w:t>
-      </w:r>
-      <w:r>
-        <w:rPr>
-          <w:rFonts w:ascii="Times New Roman" w:hAnsi="Times New Roman"/>
-        </w:rPr>
-        <w:t>”</w:t>
-      </w:r>
-      <w:r>
-        <w:rPr>
-          <w:rFonts w:ascii="Times New Roman" w:hAnsi="Times New Roman"/>
-        </w:rPr>
-        <w:t xml:space="preserve"> in your Google Drive.</w:t>
-      </w:r>
-    </w:p>
-    <w:p>
-      <w:pPr>
-        <w:spacing w:after="0" w:line="240" w:lineRule="auto"/>
-        <w:ind w:left="426" w:right="-761"/>
-        <w:jc w:val="both"/>
-        <w:rPr>
           <w:rFonts w:ascii="Times New Roman" w:eastAsia="DengXian" w:hAnsi="Times New Roman"/>
           <w:lang w:eastAsia="zh-CN"/>
         </w:rPr>
@@ -947,14 +1522,35 @@
           <w:rFonts w:ascii="Times New Roman" w:eastAsia="DengXian" w:hAnsi="Times New Roman"/>
           <w:lang w:eastAsia="zh-CN"/>
         </w:rPr>
-        <w:t xml:space="preserve"> lab, </w:t>
-      </w:r>
-      <w:r>
-        <w:rPr>
-          <w:rFonts w:ascii="Times New Roman" w:eastAsia="DengXian" w:hAnsi="Times New Roman"/>
-          <w:lang w:eastAsia="zh-CN"/>
-        </w:rPr>
-        <w:t xml:space="preserve">read the materials in </w:t>
+        <w:t xml:space="preserve"> lab</w:t>
+      </w:r>
+      <w:r>
+        <w:rPr>
+          <w:rFonts w:ascii="Times New Roman" w:eastAsia="DengXian" w:hAnsi="Times New Roman"/>
+          <w:lang w:eastAsia="zh-CN"/>
+        </w:rPr>
+        <w:t>.</w:t>
+      </w:r>
+      <w:r>
+        <w:rPr>
+          <w:rFonts w:ascii="Times New Roman" w:eastAsia="DengXian" w:hAnsi="Times New Roman"/>
+          <w:lang w:eastAsia="zh-CN"/>
+        </w:rPr>
+        <w:t xml:space="preserve"> </w:t>
+      </w:r>
+      <w:r>
+        <w:rPr>
+          <w:rFonts w:ascii="Times New Roman" w:eastAsia="DengXian" w:hAnsi="Times New Roman"/>
+          <w:lang w:eastAsia="zh-CN"/>
+        </w:rPr>
+        <w:t>R</w:t>
+      </w:r>
+      <w:r>
+        <w:rPr>
+          <w:rFonts w:ascii="Times New Roman" w:eastAsia="DengXian" w:hAnsi="Times New Roman"/>
+          <w:lang w:eastAsia="zh-CN"/>
+        </w:rPr>
+        <w:t xml:space="preserve">ead the materials in </w:t>
       </w:r>
       <w:proofErr w:type="gramStart"/>
       <w:r>
@@ -1101,14 +1697,15 @@
         <w:r>
           <w:rPr>
             <w:rStyle w:val="Hyperlink"/>
-            <w:rFonts w:cs="Calibri"/>
+            <w:rFonts w:eastAsia="DengXian"/>
+            <w:lang w:eastAsia="zh-CN"/>
           </w:rPr>
-          <w:t>https://github.com/enmwmak/EIE4122</w:t>
+          <w:t>https://github.com/enmwmak/Teaching/tree/main/EIE4122</w:t>
         </w:r>
       </w:hyperlink>
       <w:r>
         <w:rPr>
-          <w:rFonts w:eastAsia="DengXian" w:hint="eastAsia"/>
+          <w:rFonts w:eastAsia="DengXian"/>
           <w:lang w:eastAsia="zh-CN"/>
         </w:rPr>
         <w:t xml:space="preserve"> </w:t>
@@ -1147,7 +1744,49 @@
         <w:rPr>
           <w:rFonts w:ascii="Times New Roman" w:hAnsi="Times New Roman"/>
         </w:rPr>
-        <w:t xml:space="preserve">in your computer to </w:t>
+        <w:t>from</w:t>
+      </w:r>
+      <w:r>
+        <w:rPr>
+          <w:rFonts w:ascii="Times New Roman" w:hAnsi="Times New Roman"/>
+        </w:rPr>
+        <w:t xml:space="preserve"> your computer to </w:t>
+      </w:r>
+      <w:r>
+        <w:rPr>
+          <w:rFonts w:ascii="Times New Roman" w:hAnsi="Times New Roman"/>
+        </w:rPr>
+        <w:t>“</w:t>
+      </w:r>
+      <w:r>
+        <w:rPr>
+          <w:rFonts w:ascii="Times New Roman" w:hAnsi="Times New Roman"/>
+        </w:rPr>
+        <w:t>My Drive/Learning/EIE4122/lab</w:t>
+      </w:r>
+      <w:r>
+        <w:rPr>
+          <w:rFonts w:ascii="Times New Roman" w:hAnsi="Times New Roman"/>
+        </w:rPr>
+        <w:t>2</w:t>
+      </w:r>
+      <w:r>
+        <w:rPr>
+          <w:rFonts w:ascii="Times New Roman" w:hAnsi="Times New Roman"/>
+        </w:rPr>
+        <w:t>/</w:t>
+      </w:r>
+      <w:r>
+        <w:rPr>
+          <w:rFonts w:ascii="Times New Roman" w:hAnsi="Times New Roman"/>
+        </w:rPr>
+        <w:t>”</w:t>
+      </w:r>
+      <w:r>
+        <w:rPr>
+          <w:rFonts w:ascii="Times New Roman" w:hAnsi="Times New Roman"/>
+        </w:rPr>
+        <w:t xml:space="preserve"> in your Google Drive.</w:t>
       </w:r>
     </w:p>
     <w:p>
@@ -1161,27 +1800,171 @@
       </w:pPr>
       <w:r>
         <w:rPr>
-          <w:rFonts w:ascii="Times New Roman" w:hAnsi="Times New Roman"/>
-        </w:rPr>
-        <w:t>“</w:t>
-      </w:r>
-      <w:r>
-        <w:rPr>
-          <w:rFonts w:ascii="Times New Roman" w:hAnsi="Times New Roman"/>
-        </w:rPr>
-        <w:t>My Drive/Learning/EIE4122/lab1/</w:t>
-      </w:r>
-      <w:r>
-        <w:rPr>
-          <w:rFonts w:ascii="Times New Roman" w:hAnsi="Times New Roman"/>
-        </w:rPr>
-        <w:t>”</w:t>
-      </w:r>
-      <w:r>
-        <w:rPr>
-          <w:rFonts w:ascii="Times New Roman" w:hAnsi="Times New Roman"/>
-        </w:rPr>
-        <w:t xml:space="preserve"> in your Google Drive.</w:t>
+          <w:rFonts w:ascii="Times New Roman" w:eastAsia="DengXian" w:hAnsi="Times New Roman" w:hint="eastAsia"/>
+          <w:lang w:eastAsia="zh-CN"/>
+        </w:rPr>
+        <w:t>R</w:t>
+      </w:r>
+      <w:r>
+        <w:rPr>
+          <w:rFonts w:ascii="Times New Roman" w:eastAsia="DengXian" w:hAnsi="Times New Roman"/>
+          <w:lang w:eastAsia="zh-CN"/>
+        </w:rPr>
+        <w:t>ight click ‘</w:t>
+      </w:r>
+      <w:proofErr w:type="spellStart"/>
+      <w:r>
+        <w:rPr>
+          <w:rFonts w:ascii="Times New Roman" w:eastAsia="DengXian" w:hAnsi="Times New Roman"/>
+          <w:lang w:eastAsia="zh-CN"/>
+        </w:rPr>
+        <w:t>LSTM_SentimentAnalysis.ipynb</w:t>
+      </w:r>
+      <w:proofErr w:type="spellEnd"/>
+      <w:r>
+        <w:rPr>
+          <w:rFonts w:ascii="Times New Roman" w:eastAsia="DengXian" w:hAnsi="Times New Roman"/>
+          <w:lang w:eastAsia="zh-CN"/>
+        </w:rPr>
+        <w:t xml:space="preserve">’ and open it with </w:t>
+      </w:r>
+      <w:proofErr w:type="spellStart"/>
+      <w:r>
+        <w:rPr>
+          <w:rFonts w:ascii="Times New Roman" w:eastAsia="DengXian" w:hAnsi="Times New Roman"/>
+          <w:lang w:eastAsia="zh-CN"/>
+        </w:rPr>
+        <w:t>Colab</w:t>
+      </w:r>
+      <w:proofErr w:type="spellEnd"/>
+      <w:r>
+        <w:rPr>
+          <w:rFonts w:ascii="Times New Roman" w:eastAsia="DengXian" w:hAnsi="Times New Roman"/>
+          <w:lang w:eastAsia="zh-CN"/>
+        </w:rPr>
+        <w:t xml:space="preserve"> lab</w:t>
+      </w:r>
+      <w:r>
+        <w:rPr>
+          <w:rFonts w:ascii="Times New Roman" w:eastAsia="DengXian" w:hAnsi="Times New Roman"/>
+          <w:lang w:eastAsia="zh-CN"/>
+        </w:rPr>
+        <w:t>.</w:t>
+      </w:r>
+      <w:r>
+        <w:rPr>
+          <w:rFonts w:ascii="Times New Roman" w:eastAsia="DengXian" w:hAnsi="Times New Roman"/>
+          <w:lang w:eastAsia="zh-CN"/>
+        </w:rPr>
+        <w:t xml:space="preserve"> </w:t>
+      </w:r>
+      <w:r>
+        <w:rPr>
+          <w:rFonts w:ascii="Times New Roman" w:eastAsia="DengXian" w:hAnsi="Times New Roman"/>
+          <w:lang w:eastAsia="zh-CN"/>
+        </w:rPr>
+        <w:t>R</w:t>
+      </w:r>
+      <w:r>
+        <w:rPr>
+          <w:rFonts w:ascii="Times New Roman" w:eastAsia="DengXian" w:hAnsi="Times New Roman"/>
+          <w:lang w:eastAsia="zh-CN"/>
+        </w:rPr>
+        <w:t xml:space="preserve">ead the materials in </w:t>
+      </w:r>
+      <w:proofErr w:type="gramStart"/>
+      <w:r>
+        <w:rPr>
+          <w:rFonts w:ascii="Times New Roman" w:eastAsia="DengXian" w:hAnsi="Times New Roman"/>
+          <w:lang w:eastAsia="zh-CN"/>
+        </w:rPr>
+        <w:t>the .</w:t>
+      </w:r>
+      <w:proofErr w:type="spellStart"/>
+      <w:r>
+        <w:rPr>
+          <w:rFonts w:ascii="Times New Roman" w:eastAsia="DengXian" w:hAnsi="Times New Roman"/>
+          <w:lang w:eastAsia="zh-CN"/>
+        </w:rPr>
+        <w:t>ipynb</w:t>
+      </w:r>
+      <w:proofErr w:type="spellEnd"/>
+      <w:proofErr w:type="gramEnd"/>
+      <w:r>
+        <w:rPr>
+          <w:rFonts w:ascii="Times New Roman" w:eastAsia="DengXian" w:hAnsi="Times New Roman"/>
+          <w:lang w:eastAsia="zh-CN"/>
+        </w:rPr>
+        <w:t xml:space="preserve"> file and follow</w:t>
+      </w:r>
+      <w:r>
+        <w:rPr>
+          <w:rFonts w:ascii="Times New Roman" w:eastAsia="DengXian" w:hAnsi="Times New Roman"/>
+          <w:lang w:eastAsia="zh-CN"/>
+        </w:rPr>
+        <w:t xml:space="preserve"> the procedures in the file to conduct the experiment for </w:t>
+      </w:r>
+      <w:r>
+        <w:rPr>
+          <w:rFonts w:ascii="Times New Roman" w:hAnsi="Times New Roman"/>
+        </w:rPr>
+        <w:t>sentiment</w:t>
+      </w:r>
+      <w:r>
+        <w:rPr>
+          <w:rFonts w:ascii="Times New Roman" w:hAnsi="Times New Roman"/>
+        </w:rPr>
+        <w:t xml:space="preserve"> classification using</w:t>
+      </w:r>
+      <w:r>
+        <w:rPr>
+          <w:rFonts w:ascii="Times New Roman" w:hAnsi="Times New Roman"/>
+        </w:rPr>
+        <w:t xml:space="preserve"> </w:t>
+      </w:r>
+      <w:r>
+        <w:rPr>
+          <w:rFonts w:ascii="Times New Roman" w:hAnsi="Times New Roman"/>
+        </w:rPr>
+        <w:t xml:space="preserve">a </w:t>
+      </w:r>
+      <w:r>
+        <w:rPr>
+          <w:rFonts w:ascii="Times New Roman" w:hAnsi="Times New Roman"/>
+        </w:rPr>
+        <w:t>upgraded RNN (</w:t>
+      </w:r>
+      <w:proofErr w:type="spellStart"/>
+      <w:r>
+        <w:rPr>
+          <w:rFonts w:ascii="Times New Roman" w:hAnsi="Times New Roman"/>
+        </w:rPr>
+        <w:t>Mult</w:t>
+      </w:r>
+      <w:proofErr w:type="spellEnd"/>
+      <w:r>
+        <w:rPr>
+          <w:rFonts w:ascii="Times New Roman" w:hAnsi="Times New Roman"/>
+        </w:rPr>
+        <w:t xml:space="preserve">-layer </w:t>
+      </w:r>
+      <w:r>
+        <w:rPr>
+          <w:rFonts w:ascii="Times New Roman" w:hAnsi="Times New Roman"/>
+        </w:rPr>
+        <w:t>bidirectional</w:t>
+      </w:r>
+      <w:r>
+        <w:rPr>
+          <w:rFonts w:ascii="Times New Roman" w:hAnsi="Times New Roman"/>
+        </w:rPr>
+        <w:t xml:space="preserve"> LSTM)</w:t>
+      </w:r>
+      <w:r>
+        <w:rPr>
+          <w:rFonts w:ascii="Times New Roman" w:hAnsi="Times New Roman"/>
+        </w:rPr>
+        <w:t>.</w:t>
       </w:r>
     </w:p>
     <w:p>
@@ -1193,163 +1976,37 @@
           <w:rFonts w:ascii="Times New Roman" w:hAnsi="Times New Roman"/>
         </w:rPr>
       </w:pPr>
-      <w:r>
-        <w:rPr>
-          <w:rFonts w:ascii="Times New Roman" w:eastAsia="DengXian" w:hAnsi="Times New Roman" w:hint="eastAsia"/>
-          <w:lang w:eastAsia="zh-CN"/>
-        </w:rPr>
-        <w:t>R</w:t>
-      </w:r>
-      <w:r>
-        <w:rPr>
-          <w:rFonts w:ascii="Times New Roman" w:eastAsia="DengXian" w:hAnsi="Times New Roman"/>
-          <w:lang w:eastAsia="zh-CN"/>
-        </w:rPr>
-        <w:t>ight click ‘</w:t>
-      </w:r>
-      <w:proofErr w:type="spellStart"/>
-      <w:r>
-        <w:rPr>
-          <w:rFonts w:ascii="Times New Roman" w:eastAsia="DengXian" w:hAnsi="Times New Roman"/>
-          <w:lang w:eastAsia="zh-CN"/>
-        </w:rPr>
-        <w:t>LSTM_SentimentAnalysis.ipynb</w:t>
-      </w:r>
-      <w:proofErr w:type="spellEnd"/>
-      <w:r>
-        <w:rPr>
-          <w:rFonts w:ascii="Times New Roman" w:eastAsia="DengXian" w:hAnsi="Times New Roman"/>
-          <w:lang w:eastAsia="zh-CN"/>
-        </w:rPr>
-        <w:t xml:space="preserve">’ and open it with </w:t>
-      </w:r>
-      <w:proofErr w:type="spellStart"/>
-      <w:r>
-        <w:rPr>
-          <w:rFonts w:ascii="Times New Roman" w:eastAsia="DengXian" w:hAnsi="Times New Roman"/>
-          <w:lang w:eastAsia="zh-CN"/>
-        </w:rPr>
-        <w:t>Colab</w:t>
-      </w:r>
-      <w:proofErr w:type="spellEnd"/>
-      <w:r>
-        <w:rPr>
-          <w:rFonts w:ascii="Times New Roman" w:eastAsia="DengXian" w:hAnsi="Times New Roman"/>
-          <w:lang w:eastAsia="zh-CN"/>
-        </w:rPr>
-        <w:t xml:space="preserve"> lab, </w:t>
-      </w:r>
-      <w:r>
-        <w:rPr>
-          <w:rFonts w:ascii="Times New Roman" w:eastAsia="DengXian" w:hAnsi="Times New Roman"/>
-          <w:lang w:eastAsia="zh-CN"/>
-        </w:rPr>
-        <w:t xml:space="preserve">read the materials in </w:t>
-      </w:r>
-      <w:proofErr w:type="gramStart"/>
-      <w:r>
-        <w:rPr>
-          <w:rFonts w:ascii="Times New Roman" w:eastAsia="DengXian" w:hAnsi="Times New Roman"/>
-          <w:lang w:eastAsia="zh-CN"/>
-        </w:rPr>
-        <w:t>the .</w:t>
-      </w:r>
-      <w:proofErr w:type="spellStart"/>
-      <w:r>
-        <w:rPr>
-          <w:rFonts w:ascii="Times New Roman" w:eastAsia="DengXian" w:hAnsi="Times New Roman"/>
-          <w:lang w:eastAsia="zh-CN"/>
-        </w:rPr>
-        <w:t>ipynb</w:t>
-      </w:r>
-      <w:proofErr w:type="spellEnd"/>
-      <w:proofErr w:type="gramEnd"/>
-      <w:r>
-        <w:rPr>
-          <w:rFonts w:ascii="Times New Roman" w:eastAsia="DengXian" w:hAnsi="Times New Roman"/>
-          <w:lang w:eastAsia="zh-CN"/>
-        </w:rPr>
-        <w:t xml:space="preserve"> file and follow</w:t>
-      </w:r>
-      <w:r>
-        <w:rPr>
-          <w:rFonts w:ascii="Times New Roman" w:eastAsia="DengXian" w:hAnsi="Times New Roman"/>
-          <w:lang w:eastAsia="zh-CN"/>
-        </w:rPr>
-        <w:t xml:space="preserve"> the procedures in the file to conduct the experiment for </w:t>
-      </w:r>
-      <w:r>
-        <w:rPr>
-          <w:rFonts w:ascii="Times New Roman" w:hAnsi="Times New Roman"/>
-        </w:rPr>
-        <w:t>sentiment</w:t>
-      </w:r>
-      <w:r>
-        <w:rPr>
-          <w:rFonts w:ascii="Times New Roman" w:hAnsi="Times New Roman"/>
-        </w:rPr>
-        <w:t xml:space="preserve"> classification using</w:t>
-      </w:r>
-      <w:r>
-        <w:rPr>
-          <w:rFonts w:ascii="Times New Roman" w:hAnsi="Times New Roman"/>
-        </w:rPr>
-        <w:t xml:space="preserve"> </w:t>
-      </w:r>
-      <w:r>
-        <w:rPr>
-          <w:rFonts w:ascii="Times New Roman" w:hAnsi="Times New Roman"/>
-        </w:rPr>
-        <w:t xml:space="preserve">a </w:t>
-      </w:r>
-      <w:r>
-        <w:rPr>
-          <w:rFonts w:ascii="Times New Roman" w:hAnsi="Times New Roman"/>
-        </w:rPr>
-        <w:t>upgraded RNN (</w:t>
-      </w:r>
-      <w:proofErr w:type="spellStart"/>
-      <w:r>
-        <w:rPr>
-          <w:rFonts w:ascii="Times New Roman" w:hAnsi="Times New Roman"/>
-        </w:rPr>
-        <w:t>Mult</w:t>
-      </w:r>
-      <w:proofErr w:type="spellEnd"/>
-      <w:r>
-        <w:rPr>
-          <w:rFonts w:ascii="Times New Roman" w:hAnsi="Times New Roman"/>
-        </w:rPr>
-        <w:t xml:space="preserve">-layer </w:t>
-      </w:r>
-      <w:r>
-        <w:rPr>
-          <w:rFonts w:ascii="Times New Roman" w:hAnsi="Times New Roman"/>
-        </w:rPr>
-        <w:t>bidirectional</w:t>
-      </w:r>
-      <w:r>
-        <w:rPr>
-          <w:rFonts w:ascii="Times New Roman" w:hAnsi="Times New Roman"/>
-        </w:rPr>
-        <w:t xml:space="preserve"> LSTM)</w:t>
-      </w:r>
-      <w:r>
-        <w:rPr>
-          <w:rFonts w:ascii="Times New Roman" w:hAnsi="Times New Roman"/>
-        </w:rPr>
-        <w:t>.</w:t>
-      </w:r>
     </w:p>
     <w:p>
       <w:pPr>
         <w:spacing w:after="0" w:line="240" w:lineRule="auto"/>
-        <w:ind w:left="426" w:right="-761"/>
-        <w:jc w:val="both"/>
-        <w:rPr>
-          <w:rFonts w:ascii="Times New Roman" w:hAnsi="Times New Roman"/>
-        </w:rPr>
-      </w:pPr>
+        <w:ind w:left="426" w:right="-761" w:hanging="426"/>
+        <w:jc w:val="both"/>
+        <w:rPr>
+          <w:rFonts w:ascii="Times New Roman" w:hAnsi="Times New Roman"/>
+        </w:rPr>
+      </w:pPr>
+      <w:r>
+        <w:rPr>
+          <w:rFonts w:ascii="Times New Roman" w:eastAsia="DengXian" w:hAnsi="Times New Roman"/>
+          <w:lang w:eastAsia="zh-CN"/>
+        </w:rPr>
+        <w:t>When you conduct the experiments, remember capturing the outputs and results</w:t>
+      </w:r>
+      <w:r>
+        <w:rPr>
+          <w:rFonts w:ascii="Times New Roman" w:eastAsia="DengXian" w:hAnsi="Times New Roman"/>
+          <w:lang w:eastAsia="zh-CN"/>
+        </w:rPr>
+        <w:t xml:space="preserve"> and put them</w:t>
+      </w:r>
+      <w:r>
+        <w:rPr>
+          <w:rFonts w:ascii="Times New Roman" w:eastAsia="DengXian" w:hAnsi="Times New Roman"/>
+          <w:lang w:eastAsia="zh-CN"/>
+        </w:rPr>
+        <w:t xml:space="preserve"> to your</w:t>
+      </w:r>
     </w:p>
     <w:p>
       <w:pPr>
@@ -1363,24 +2020,10 @@
       </w:pPr>
       <w:r>
         <w:rPr>
-          <w:rFonts w:ascii="Times New Roman" w:eastAsia="DengXian" w:hAnsi="Times New Roman" w:hint="eastAsia"/>
-          <w:lang w:eastAsia="zh-CN"/>
-        </w:rPr>
-        <w:t>5.</w:t>
-      </w:r>
-      <w:r>
-        <w:rPr>
-          <w:rFonts w:ascii="Times New Roman" w:eastAsia="DengXian" w:hAnsi="Times New Roman" w:hint="eastAsia"/>
-          <w:lang w:eastAsia="zh-CN"/>
-        </w:rPr>
-        <w:t xml:space="preserve"> </w:t>
-      </w:r>
-      <w:r>
-        <w:rPr>
-          <w:rFonts w:ascii="Times New Roman" w:eastAsia="DengXian" w:hAnsi="Times New Roman"/>
-          <w:lang w:eastAsia="zh-CN"/>
-        </w:rPr>
-        <w:t xml:space="preserve">    When you conduct the experiments, remember capturing the outputs and results to your reports.</w:t>
+          <w:rFonts w:ascii="Times New Roman" w:eastAsia="DengXian" w:hAnsi="Times New Roman"/>
+          <w:lang w:eastAsia="zh-CN"/>
+        </w:rPr>
+        <w:t>reports.</w:t>
       </w:r>
     </w:p>
     <w:p>
@@ -1418,7 +2061,6 @@
           <w:b/>
           <w:bCs/>
         </w:rPr>
-        <w:lastRenderedPageBreak/>
         <w:t>References:</w:t>
       </w:r>
     </w:p>
@@ -1597,6 +2239,7 @@
     </w:p>
     <w:p>
       <w:pPr>
+        <w:spacing w:after="0"/>
         <w:jc w:val="both"/>
         <w:rPr>
           <w:rStyle w:val="Hyperlink"/>
@@ -1648,6 +2291,8 @@
     </w:p>
     <w:p>
       <w:pPr>
+        <w:spacing w:after="0"/>
+        <w:ind w:left="720"/>
         <w:jc w:val="both"/>
         <w:rPr>
           <w:rStyle w:val="Hyperlink"/>
@@ -1719,6 +2364,8 @@
     </w:p>
     <w:p>
       <w:pPr>
+        <w:spacing w:after="0"/>
+        <w:ind w:left="720"/>
         <w:jc w:val="both"/>
         <w:rPr>
           <w:rStyle w:val="Hyperlink"/>
@@ -1770,6 +2417,7 @@
     </w:p>
     <w:p>
       <w:pPr>
+        <w:spacing w:after="0"/>
         <w:jc w:val="both"/>
         <w:rPr>
           <w:rStyle w:val="Hyperlink"/>
@@ -1821,6 +2469,8 @@
     </w:p>
     <w:p>
       <w:pPr>
+        <w:spacing w:after="0"/>
+        <w:ind w:left="720"/>
         <w:jc w:val="both"/>
         <w:rPr>
           <w:rStyle w:val="Hyperlink"/>
@@ -1861,14 +2511,24 @@
     </w:p>
     <w:p>
       <w:pPr>
-        <w:jc w:val="both"/>
+        <w:spacing w:after="0"/>
+        <w:ind w:left="720"/>
+        <w:jc w:val="both"/>
+        <w:rPr>
+          <w:color w:val="000000" w:themeColor="text1"/>
+          <w:lang w:val="en-GB"/>
+        </w:rPr>
+      </w:pPr>
+      <w:r>
         <w:rPr>
           <w:rStyle w:val="Hyperlink"/>
           <w:color w:val="000000" w:themeColor="text1"/>
           <w:u w:val="none"/>
           <w:lang w:val="en-GB"/>
         </w:rPr>
-      </w:pPr>
+        <w:t xml:space="preserve">output2, h2 = </w:t>
+      </w:r>
+      <w:proofErr w:type="gramStart"/>
       <w:r>
         <w:rPr>
           <w:rStyle w:val="Hyperlink"/>
@@ -1876,9 +2536,9 @@
           <w:u w:val="none"/>
           <w:lang w:val="en-GB"/>
         </w:rPr>
-        <w:t xml:space="preserve">output2, h2 = </w:t>
-      </w:r>
-      <w:proofErr w:type="gramStart"/>
+        <w:t>self.rnn</w:t>
+      </w:r>
+      <w:proofErr w:type="gramEnd"/>
       <w:r>
         <w:rPr>
           <w:rStyle w:val="Hyperlink"/>
@@ -1886,27 +2546,8 @@
           <w:u w:val="none"/>
           <w:lang w:val="en-GB"/>
         </w:rPr>
-        <w:t>self.rnn</w:t>
-      </w:r>
-      <w:proofErr w:type="gramEnd"/>
-      <w:r>
-        <w:rPr>
-          <w:rStyle w:val="Hyperlink"/>
-          <w:color w:val="000000" w:themeColor="text1"/>
-          <w:u w:val="none"/>
-          <w:lang w:val="en-GB"/>
-        </w:rPr>
         <w:t>2(output1)</w:t>
       </w:r>
-    </w:p>
-    <w:p>
-      <w:pPr>
-        <w:jc w:val="both"/>
-        <w:rPr>
-          <w:rFonts w:eastAsia="DengXian"/>
-          <w:lang w:eastAsia="zh-CN"/>
-        </w:rPr>
-      </w:pPr>
     </w:p>
     <w:p>
       <w:pPr>

--- a/EIE4122/EIE4122_Lab2.docx
+++ b/EIE4122/EIE4122_Lab2.docx
@@ -1,6 +1,6 @@
 
 <file path=word/document.xml><?xml version="1.0" encoding="utf-8"?>
-<w:document xmlns:wpc="http://schemas.microsoft.com/office/word/2010/wordprocessingCanvas" xmlns:cx="http://schemas.microsoft.com/office/drawing/2014/chartex" xmlns:cx1="http://schemas.microsoft.com/office/drawing/2015/9/8/chartex" xmlns:cx2="http://schemas.microsoft.com/office/drawing/2015/10/21/chartex" xmlns:cx3="http://schemas.microsoft.com/office/drawing/2016/5/9/chartex" xmlns:cx4="http://schemas.microsoft.com/office/drawing/2016/5/10/chartex" xmlns:cx5="http://schemas.microsoft.com/office/drawing/2016/5/11/chartex" xmlns:cx6="http://schemas.microsoft.com/office/drawing/2016/5/12/chartex" xmlns:cx7="http://schemas.microsoft.com/office/drawing/2016/5/13/chartex" xmlns:cx8="http://schemas.microsoft.com/office/drawing/2016/5/14/chartex" xmlns:mc="http://schemas.openxmlformats.org/markup-compatibility/2006" xmlns:aink="http://schemas.microsoft.com/office/drawing/2016/ink" xmlns:am3d="http://schemas.microsoft.com/office/drawing/2017/model3d" xmlns:o="urn:schemas-microsoft-com:office:office" xmlns:r="http://schemas.openxmlformats.org/officeDocument/2006/relationships" xmlns:m="http://schemas.openxmlformats.org/officeDocument/2006/math" xmlns:v="urn:schemas-microsoft-com:vml" xmlns:wp14="http://schemas.microsoft.com/office/word/2010/wordprocessingDrawing" xmlns:wp="http://schemas.openxmlformats.org/drawingml/2006/wordprocessingDrawing" xmlns:w10="urn:schemas-microsoft-com:office:word" xmlns:w="http://schemas.openxmlformats.org/wordprocessingml/2006/main" xmlns:w14="http://schemas.microsoft.com/office/word/2010/wordml" xmlns:w15="http://schemas.microsoft.com/office/word/2012/wordml" xmlns:w16cex="http://schemas.microsoft.com/office/word/2018/wordml/cex" xmlns:w16cid="http://schemas.microsoft.com/office/word/2016/wordml/cid" xmlns:w16="http://schemas.microsoft.com/office/word/2018/wordml" xmlns:w16sdtdh="http://schemas.microsoft.com/office/word/2020/wordml/sdtdatahash" xmlns:w16se="http://schemas.microsoft.com/office/word/2015/wordml/symex" xmlns:wpg="http://schemas.microsoft.com/office/word/2010/wordprocessingGroup" xmlns:wpi="http://schemas.microsoft.com/office/word/2010/wordprocessingInk" xmlns:wne="http://schemas.microsoft.com/office/word/2006/wordml" xmlns:wps="http://schemas.microsoft.com/office/word/2010/wordprocessingShape" mc:Ignorable="w14 w15 w16se w16cid w16 w16cex w16sdtdh wp14">
+<w:document xmlns:wpc="http://schemas.microsoft.com/office/word/2010/wordprocessingCanvas" xmlns:cx="http://schemas.microsoft.com/office/drawing/2014/chartex" xmlns:cx1="http://schemas.microsoft.com/office/drawing/2015/9/8/chartex" xmlns:cx2="http://schemas.microsoft.com/office/drawing/2015/10/21/chartex" xmlns:cx3="http://schemas.microsoft.com/office/drawing/2016/5/9/chartex" xmlns:cx4="http://schemas.microsoft.com/office/drawing/2016/5/10/chartex" xmlns:cx5="http://schemas.microsoft.com/office/drawing/2016/5/11/chartex" xmlns:cx6="http://schemas.microsoft.com/office/drawing/2016/5/12/chartex" xmlns:cx7="http://schemas.microsoft.com/office/drawing/2016/5/13/chartex" xmlns:cx8="http://schemas.microsoft.com/office/drawing/2016/5/14/chartex" xmlns:mc="http://schemas.openxmlformats.org/markup-compatibility/2006" xmlns:aink="http://schemas.microsoft.com/office/drawing/2016/ink" xmlns:am3d="http://schemas.microsoft.com/office/drawing/2017/model3d" xmlns:o="urn:schemas-microsoft-com:office:office" xmlns:oel="http://schemas.microsoft.com/office/2019/extlst" xmlns:r="http://schemas.openxmlformats.org/officeDocument/2006/relationships" xmlns:m="http://schemas.openxmlformats.org/officeDocument/2006/math" xmlns:v="urn:schemas-microsoft-com:vml" xmlns:wp14="http://schemas.microsoft.com/office/word/2010/wordprocessingDrawing" xmlns:wp="http://schemas.openxmlformats.org/drawingml/2006/wordprocessingDrawing" xmlns:w10="urn:schemas-microsoft-com:office:word" xmlns:w="http://schemas.openxmlformats.org/wordprocessingml/2006/main" xmlns:w14="http://schemas.microsoft.com/office/word/2010/wordml" xmlns:w15="http://schemas.microsoft.com/office/word/2012/wordml" xmlns:w16cex="http://schemas.microsoft.com/office/word/2018/wordml/cex" xmlns:w16cid="http://schemas.microsoft.com/office/word/2016/wordml/cid" xmlns:w16="http://schemas.microsoft.com/office/word/2018/wordml" xmlns:w16du="http://schemas.microsoft.com/office/word/2023/wordml/word16du" xmlns:w16sdtdh="http://schemas.microsoft.com/office/word/2020/wordml/sdtdatahash" xmlns:w16se="http://schemas.microsoft.com/office/word/2015/wordml/symex" xmlns:wpg="http://schemas.microsoft.com/office/word/2010/wordprocessingGroup" xmlns:wpi="http://schemas.microsoft.com/office/word/2010/wordprocessingInk" xmlns:wne="http://schemas.microsoft.com/office/word/2006/wordml" xmlns:wps="http://schemas.microsoft.com/office/word/2010/wordprocessingShape" mc:Ignorable="w14 w15 w16se w16cid w16 w16cex w16sdtdh wp14">
   <w:body>
     <w:p>
       <w:pPr>
@@ -137,14 +137,12 @@
         </w:rPr>
         <w:t xml:space="preserve">Use </w:t>
       </w:r>
-      <w:proofErr w:type="spellStart"/>
       <w:r>
         <w:rPr>
           <w:rFonts w:ascii="Times New Roman" w:hAnsi="Times New Roman"/>
         </w:rPr>
         <w:t>PyTorch</w:t>
       </w:r>
-      <w:proofErr w:type="spellEnd"/>
       <w:r>
         <w:rPr>
           <w:rFonts w:ascii="Times New Roman" w:hAnsi="Times New Roman"/>
@@ -457,16 +455,8 @@
         <w:rPr>
           <w:rFonts w:ascii="Times New Roman" w:hAnsi="Times New Roman"/>
         </w:rPr>
-        <w:t xml:space="preserve"> on </w:t>
-      </w:r>
-      <w:proofErr w:type="spellStart"/>
-      <w:r>
-        <w:rPr>
-          <w:rFonts w:ascii="Times New Roman" w:hAnsi="Times New Roman"/>
-        </w:rPr>
-        <w:t>PyTorch</w:t>
-      </w:r>
-      <w:proofErr w:type="spellEnd"/>
+        <w:t xml:space="preserve"> on PyTorch</w:t>
+      </w:r>
       <w:r>
         <w:rPr>
           <w:rFonts w:ascii="Times New Roman" w:hAnsi="Times New Roman"/>
@@ -622,23 +612,7 @@
           <w:rFonts w:ascii="Times New Roman" w:hAnsi="Times New Roman"/>
           <w:color w:val="000000"/>
         </w:rPr>
-        <w:t xml:space="preserve">Copy and paste the graphs and images that you obtain from Google </w:t>
-      </w:r>
-      <w:proofErr w:type="spellStart"/>
-      <w:r>
-        <w:rPr>
-          <w:rFonts w:ascii="Times New Roman" w:hAnsi="Times New Roman"/>
-          <w:color w:val="000000"/>
-        </w:rPr>
-        <w:t>Colab</w:t>
-      </w:r>
-      <w:proofErr w:type="spellEnd"/>
-      <w:r>
-        <w:rPr>
-          <w:rFonts w:ascii="Times New Roman" w:hAnsi="Times New Roman"/>
-          <w:color w:val="000000"/>
-        </w:rPr>
-        <w:t xml:space="preserve"> or other P</w:t>
+        <w:t>Copy and paste the graphs and images that you obtain from Google Colab or other P</w:t>
       </w:r>
       <w:r>
         <w:rPr>
@@ -878,25 +852,7 @@
           <w:b/>
           <w:i/>
         </w:rPr>
-        <w:t xml:space="preserve">Prepare </w:t>
-      </w:r>
-      <w:proofErr w:type="spellStart"/>
-      <w:r>
-        <w:rPr>
-          <w:rFonts w:ascii="Times New Roman" w:hAnsi="Times New Roman"/>
-          <w:b/>
-          <w:i/>
-        </w:rPr>
-        <w:t>Colab</w:t>
-      </w:r>
-      <w:proofErr w:type="spellEnd"/>
-      <w:r>
-        <w:rPr>
-          <w:rFonts w:ascii="Times New Roman" w:hAnsi="Times New Roman"/>
-          <w:b/>
-          <w:i/>
-        </w:rPr>
-        <w:t xml:space="preserve"> Environment</w:t>
+        <w:t>Prepare Colab Environment</w:t>
       </w:r>
     </w:p>
     <w:p>
@@ -922,19 +878,11 @@
           <w:rFonts w:ascii="Times New Roman" w:hAnsi="Times New Roman"/>
         </w:rPr>
       </w:pPr>
-      <w:proofErr w:type="spellStart"/>
-      <w:r>
-        <w:rPr>
-          <w:rFonts w:ascii="Times New Roman" w:hAnsi="Times New Roman"/>
-        </w:rPr>
-        <w:t>Colab</w:t>
-      </w:r>
-      <w:proofErr w:type="spellEnd"/>
-      <w:r>
-        <w:rPr>
-          <w:rFonts w:ascii="Times New Roman" w:hAnsi="Times New Roman"/>
-        </w:rPr>
-        <w:t xml:space="preserve"> runs on browsers</w:t>
+      <w:r>
+        <w:rPr>
+          <w:rFonts w:ascii="Times New Roman" w:hAnsi="Times New Roman"/>
+        </w:rPr>
+        <w:t>Colab runs on browsers</w:t>
       </w:r>
       <w:r>
         <w:rPr>
@@ -946,21 +894,7 @@
         <w:rPr>
           <w:rFonts w:ascii="Times New Roman" w:hAnsi="Times New Roman"/>
         </w:rPr>
-        <w:t xml:space="preserve"> You need a Google account to use </w:t>
-      </w:r>
-      <w:proofErr w:type="spellStart"/>
-      <w:r>
-        <w:rPr>
-          <w:rFonts w:ascii="Times New Roman" w:hAnsi="Times New Roman"/>
-        </w:rPr>
-        <w:t>Colab</w:t>
-      </w:r>
-      <w:proofErr w:type="spellEnd"/>
-      <w:r>
-        <w:rPr>
-          <w:rFonts w:ascii="Times New Roman" w:hAnsi="Times New Roman"/>
-        </w:rPr>
-        <w:t xml:space="preserve">. If you do not have one, </w:t>
+        <w:t xml:space="preserve"> You need a Google account to use Colab. If you do not have one, </w:t>
       </w:r>
       <w:r>
         <w:rPr>
@@ -1339,7 +1273,6 @@
         </w:rPr>
         <w:t>ownload ‘</w:t>
       </w:r>
-      <w:proofErr w:type="spellStart"/>
       <w:r>
         <w:rPr>
           <w:rFonts w:ascii="Times New Roman" w:eastAsia="DengXian" w:hAnsi="Times New Roman"/>
@@ -1347,7 +1280,6 @@
         </w:rPr>
         <w:t>RNN_SentimentAnalysis.ipynb</w:t>
       </w:r>
-      <w:proofErr w:type="spellEnd"/>
       <w:r>
         <w:rPr>
           <w:rFonts w:ascii="Times New Roman" w:eastAsia="DengXian" w:hAnsi="Times New Roman"/>
@@ -1401,23 +1333,7 @@
           <w:rFonts w:ascii="Times New Roman" w:eastAsia="DengXian" w:hAnsi="Times New Roman"/>
           <w:lang w:eastAsia="zh-CN"/>
         </w:rPr>
-        <w:t>‘</w:t>
-      </w:r>
-      <w:proofErr w:type="spellStart"/>
-      <w:r>
-        <w:rPr>
-          <w:rFonts w:ascii="Times New Roman" w:eastAsia="DengXian" w:hAnsi="Times New Roman"/>
-          <w:lang w:eastAsia="zh-CN"/>
-        </w:rPr>
-        <w:t>RNN_SentimentAnalysis.ipynb</w:t>
-      </w:r>
-      <w:proofErr w:type="spellEnd"/>
-      <w:r>
-        <w:rPr>
-          <w:rFonts w:ascii="Times New Roman" w:eastAsia="DengXian" w:hAnsi="Times New Roman"/>
-          <w:lang w:eastAsia="zh-CN"/>
-        </w:rPr>
-        <w:t xml:space="preserve">’ </w:t>
+        <w:t xml:space="preserve">‘RNN_SentimentAnalysis.ipynb’ </w:t>
       </w:r>
       <w:r>
         <w:rPr>
@@ -1492,7 +1408,6 @@
         </w:rPr>
         <w:t>ight click ‘</w:t>
       </w:r>
-      <w:proofErr w:type="spellStart"/>
       <w:r>
         <w:rPr>
           <w:rFonts w:ascii="Times New Roman" w:eastAsia="DengXian" w:hAnsi="Times New Roman"/>
@@ -1500,82 +1415,40 @@
         </w:rPr>
         <w:t>RNN_SentimentAnalysis.ipynb</w:t>
       </w:r>
-      <w:proofErr w:type="spellEnd"/>
       <w:r>
         <w:rPr>
           <w:rFonts w:ascii="Times New Roman" w:eastAsia="DengXian" w:hAnsi="Times New Roman"/>
           <w:lang w:eastAsia="zh-CN"/>
         </w:rPr>
-        <w:t xml:space="preserve">’ and open it with </w:t>
-      </w:r>
-      <w:proofErr w:type="spellStart"/>
+        <w:t>’ and open it with Colab lab</w:t>
+      </w:r>
       <w:r>
         <w:rPr>
           <w:rFonts w:ascii="Times New Roman" w:eastAsia="DengXian" w:hAnsi="Times New Roman"/>
           <w:lang w:eastAsia="zh-CN"/>
         </w:rPr>
-        <w:t>Colab</w:t>
-      </w:r>
-      <w:proofErr w:type="spellEnd"/>
+        <w:t>.</w:t>
+      </w:r>
       <w:r>
         <w:rPr>
           <w:rFonts w:ascii="Times New Roman" w:eastAsia="DengXian" w:hAnsi="Times New Roman"/>
           <w:lang w:eastAsia="zh-CN"/>
         </w:rPr>
-        <w:t xml:space="preserve"> lab</w:t>
+        <w:t xml:space="preserve"> </w:t>
       </w:r>
       <w:r>
         <w:rPr>
           <w:rFonts w:ascii="Times New Roman" w:eastAsia="DengXian" w:hAnsi="Times New Roman"/>
           <w:lang w:eastAsia="zh-CN"/>
         </w:rPr>
-        <w:t>.</w:t>
+        <w:t>R</w:t>
       </w:r>
       <w:r>
         <w:rPr>
           <w:rFonts w:ascii="Times New Roman" w:eastAsia="DengXian" w:hAnsi="Times New Roman"/>
           <w:lang w:eastAsia="zh-CN"/>
         </w:rPr>
-        <w:t xml:space="preserve"> </w:t>
-      </w:r>
-      <w:r>
-        <w:rPr>
-          <w:rFonts w:ascii="Times New Roman" w:eastAsia="DengXian" w:hAnsi="Times New Roman"/>
-          <w:lang w:eastAsia="zh-CN"/>
-        </w:rPr>
-        <w:t>R</w:t>
-      </w:r>
-      <w:r>
-        <w:rPr>
-          <w:rFonts w:ascii="Times New Roman" w:eastAsia="DengXian" w:hAnsi="Times New Roman"/>
-          <w:lang w:eastAsia="zh-CN"/>
-        </w:rPr>
-        <w:t xml:space="preserve">ead the materials in </w:t>
-      </w:r>
-      <w:proofErr w:type="gramStart"/>
-      <w:r>
-        <w:rPr>
-          <w:rFonts w:ascii="Times New Roman" w:eastAsia="DengXian" w:hAnsi="Times New Roman"/>
-          <w:lang w:eastAsia="zh-CN"/>
-        </w:rPr>
-        <w:t>the .</w:t>
-      </w:r>
-      <w:proofErr w:type="spellStart"/>
-      <w:r>
-        <w:rPr>
-          <w:rFonts w:ascii="Times New Roman" w:eastAsia="DengXian" w:hAnsi="Times New Roman"/>
-          <w:lang w:eastAsia="zh-CN"/>
-        </w:rPr>
-        <w:t>ipynb</w:t>
-      </w:r>
-      <w:proofErr w:type="spellEnd"/>
-      <w:proofErr w:type="gramEnd"/>
-      <w:r>
-        <w:rPr>
-          <w:rFonts w:ascii="Times New Roman" w:eastAsia="DengXian" w:hAnsi="Times New Roman"/>
-          <w:lang w:eastAsia="zh-CN"/>
-        </w:rPr>
-        <w:t xml:space="preserve"> file </w:t>
+        <w:t xml:space="preserve">ead the materials in the .ipynb file </w:t>
       </w:r>
       <w:r>
         <w:rPr>
@@ -1660,7 +1533,6 @@
         </w:rPr>
         <w:t>ownload ‘</w:t>
       </w:r>
-      <w:proofErr w:type="spellStart"/>
       <w:r>
         <w:rPr>
           <w:rFonts w:ascii="Times New Roman" w:eastAsia="DengXian" w:hAnsi="Times New Roman"/>
@@ -1668,7 +1540,6 @@
         </w:rPr>
         <w:t>LSTM_SentimentAnalysis.ipynb</w:t>
       </w:r>
-      <w:proofErr w:type="spellEnd"/>
       <w:r>
         <w:rPr>
           <w:rFonts w:ascii="Times New Roman" w:eastAsia="DengXian" w:hAnsi="Times New Roman"/>
@@ -1722,23 +1593,7 @@
           <w:rFonts w:ascii="Times New Roman" w:eastAsia="DengXian" w:hAnsi="Times New Roman"/>
           <w:lang w:eastAsia="zh-CN"/>
         </w:rPr>
-        <w:t>‘</w:t>
-      </w:r>
-      <w:proofErr w:type="spellStart"/>
-      <w:r>
-        <w:rPr>
-          <w:rFonts w:ascii="Times New Roman" w:eastAsia="DengXian" w:hAnsi="Times New Roman"/>
-          <w:lang w:eastAsia="zh-CN"/>
-        </w:rPr>
-        <w:t>LSTM_SentimentAnalysis.ipynb</w:t>
-      </w:r>
-      <w:proofErr w:type="spellEnd"/>
-      <w:r>
-        <w:rPr>
-          <w:rFonts w:ascii="Times New Roman" w:eastAsia="DengXian" w:hAnsi="Times New Roman"/>
-          <w:lang w:eastAsia="zh-CN"/>
-        </w:rPr>
-        <w:t xml:space="preserve">’ </w:t>
+        <w:t xml:space="preserve">‘LSTM_SentimentAnalysis.ipynb’ </w:t>
       </w:r>
       <w:r>
         <w:rPr>
@@ -1812,7 +1667,6 @@
         </w:rPr>
         <w:t>ight click ‘</w:t>
       </w:r>
-      <w:proofErr w:type="spellStart"/>
       <w:r>
         <w:rPr>
           <w:rFonts w:ascii="Times New Roman" w:eastAsia="DengXian" w:hAnsi="Times New Roman"/>
@@ -1820,110 +1674,68 @@
         </w:rPr>
         <w:t>LSTM_SentimentAnalysis.ipynb</w:t>
       </w:r>
-      <w:proofErr w:type="spellEnd"/>
       <w:r>
         <w:rPr>
           <w:rFonts w:ascii="Times New Roman" w:eastAsia="DengXian" w:hAnsi="Times New Roman"/>
           <w:lang w:eastAsia="zh-CN"/>
         </w:rPr>
-        <w:t xml:space="preserve">’ and open it with </w:t>
-      </w:r>
-      <w:proofErr w:type="spellStart"/>
+        <w:t>’ and open it with Colab lab</w:t>
+      </w:r>
       <w:r>
         <w:rPr>
           <w:rFonts w:ascii="Times New Roman" w:eastAsia="DengXian" w:hAnsi="Times New Roman"/>
           <w:lang w:eastAsia="zh-CN"/>
         </w:rPr>
-        <w:t>Colab</w:t>
-      </w:r>
-      <w:proofErr w:type="spellEnd"/>
+        <w:t>.</w:t>
+      </w:r>
       <w:r>
         <w:rPr>
           <w:rFonts w:ascii="Times New Roman" w:eastAsia="DengXian" w:hAnsi="Times New Roman"/>
           <w:lang w:eastAsia="zh-CN"/>
         </w:rPr>
-        <w:t xml:space="preserve"> lab</w:t>
+        <w:t xml:space="preserve"> </w:t>
       </w:r>
       <w:r>
         <w:rPr>
           <w:rFonts w:ascii="Times New Roman" w:eastAsia="DengXian" w:hAnsi="Times New Roman"/>
           <w:lang w:eastAsia="zh-CN"/>
         </w:rPr>
-        <w:t>.</w:t>
+        <w:t>R</w:t>
       </w:r>
       <w:r>
         <w:rPr>
           <w:rFonts w:ascii="Times New Roman" w:eastAsia="DengXian" w:hAnsi="Times New Roman"/>
           <w:lang w:eastAsia="zh-CN"/>
         </w:rPr>
+        <w:t>ead the materials in the .ipynb file and follow</w:t>
+      </w:r>
+      <w:r>
+        <w:rPr>
+          <w:rFonts w:ascii="Times New Roman" w:eastAsia="DengXian" w:hAnsi="Times New Roman"/>
+          <w:lang w:eastAsia="zh-CN"/>
+        </w:rPr>
+        <w:t xml:space="preserve"> the procedures in the file to conduct the experiment for </w:t>
+      </w:r>
+      <w:r>
+        <w:rPr>
+          <w:rFonts w:ascii="Times New Roman" w:hAnsi="Times New Roman"/>
+        </w:rPr>
+        <w:t>sentiment</w:t>
+      </w:r>
+      <w:r>
+        <w:rPr>
+          <w:rFonts w:ascii="Times New Roman" w:hAnsi="Times New Roman"/>
+        </w:rPr>
+        <w:t xml:space="preserve"> classification using</w:t>
+      </w:r>
+      <w:r>
+        <w:rPr>
+          <w:rFonts w:ascii="Times New Roman" w:hAnsi="Times New Roman"/>
+        </w:rPr>
         <w:t xml:space="preserve"> </w:t>
       </w:r>
       <w:r>
         <w:rPr>
-          <w:rFonts w:ascii="Times New Roman" w:eastAsia="DengXian" w:hAnsi="Times New Roman"/>
-          <w:lang w:eastAsia="zh-CN"/>
-        </w:rPr>
-        <w:t>R</w:t>
-      </w:r>
-      <w:r>
-        <w:rPr>
-          <w:rFonts w:ascii="Times New Roman" w:eastAsia="DengXian" w:hAnsi="Times New Roman"/>
-          <w:lang w:eastAsia="zh-CN"/>
-        </w:rPr>
-        <w:t xml:space="preserve">ead the materials in </w:t>
-      </w:r>
-      <w:proofErr w:type="gramStart"/>
-      <w:r>
-        <w:rPr>
-          <w:rFonts w:ascii="Times New Roman" w:eastAsia="DengXian" w:hAnsi="Times New Roman"/>
-          <w:lang w:eastAsia="zh-CN"/>
-        </w:rPr>
-        <w:t>the .</w:t>
-      </w:r>
-      <w:proofErr w:type="spellStart"/>
-      <w:r>
-        <w:rPr>
-          <w:rFonts w:ascii="Times New Roman" w:eastAsia="DengXian" w:hAnsi="Times New Roman"/>
-          <w:lang w:eastAsia="zh-CN"/>
-        </w:rPr>
-        <w:t>ipynb</w:t>
-      </w:r>
-      <w:proofErr w:type="spellEnd"/>
-      <w:proofErr w:type="gramEnd"/>
-      <w:r>
-        <w:rPr>
-          <w:rFonts w:ascii="Times New Roman" w:eastAsia="DengXian" w:hAnsi="Times New Roman"/>
-          <w:lang w:eastAsia="zh-CN"/>
-        </w:rPr>
-        <w:t xml:space="preserve"> file and follow</w:t>
-      </w:r>
-      <w:r>
-        <w:rPr>
-          <w:rFonts w:ascii="Times New Roman" w:eastAsia="DengXian" w:hAnsi="Times New Roman"/>
-          <w:lang w:eastAsia="zh-CN"/>
-        </w:rPr>
-        <w:t xml:space="preserve"> the procedures in the file to conduct the experiment for </w:t>
-      </w:r>
-      <w:r>
-        <w:rPr>
-          <w:rFonts w:ascii="Times New Roman" w:hAnsi="Times New Roman"/>
-        </w:rPr>
-        <w:t>sentiment</w:t>
-      </w:r>
-      <w:r>
-        <w:rPr>
-          <w:rFonts w:ascii="Times New Roman" w:hAnsi="Times New Roman"/>
-        </w:rPr>
-        <w:t xml:space="preserve"> classification using</w:t>
-      </w:r>
-      <w:r>
-        <w:rPr>
-          <w:rFonts w:ascii="Times New Roman" w:hAnsi="Times New Roman"/>
-        </w:rPr>
-        <w:t xml:space="preserve"> </w:t>
-      </w:r>
-      <w:r>
-        <w:rPr>
           <w:rFonts w:ascii="Times New Roman" w:hAnsi="Times New Roman"/>
         </w:rPr>
         <w:t xml:space="preserve">a </w:t>
@@ -1932,21 +1744,7 @@
         <w:rPr>
           <w:rFonts w:ascii="Times New Roman" w:hAnsi="Times New Roman"/>
         </w:rPr>
-        <w:t>upgraded RNN (</w:t>
-      </w:r>
-      <w:proofErr w:type="spellStart"/>
-      <w:r>
-        <w:rPr>
-          <w:rFonts w:ascii="Times New Roman" w:hAnsi="Times New Roman"/>
-        </w:rPr>
-        <w:t>Mult</w:t>
-      </w:r>
-      <w:proofErr w:type="spellEnd"/>
-      <w:r>
-        <w:rPr>
-          <w:rFonts w:ascii="Times New Roman" w:hAnsi="Times New Roman"/>
-        </w:rPr>
-        <w:t xml:space="preserve">-layer </w:t>
+        <w:t xml:space="preserve">upgraded RNN (Mult-layer </w:t>
       </w:r>
       <w:r>
         <w:rPr>
@@ -2165,50 +1963,48 @@
           <w:u w:val="none"/>
           <w:lang w:val="en-GB"/>
         </w:rPr>
-        <w:t xml:space="preserve">(1) There are two embedding dimensions in this lab: word-embedding dimension and embedding dimension. The former refers to the dimension of the 1-hot-encoding of each word. If you have 1000 words in your vocabulary, the word-embedding (also named INPUT_DIM and </w:t>
-      </w:r>
-      <w:proofErr w:type="spellStart"/>
-      <w:r>
+        <w:t>(1) There are two embedding dimensions in this lab: word-embedding dimension and embedding dimension. The former refers to the dimension of the 1-hot-encoding of each word. If you have 1000 words in your vocabulary, the word-embedding (also named INPUT_DIM and vocab_size in the program) dimension is 1000. This dimension can be changed by setting the maximum number of vocabulary (MAX_VOCAB_SIZE). The latter is the dimension of the dense vectors to be input to the RNN layer, which is set to 100 by default (EMBEDDING_DIM = 100).</w:t>
+      </w:r>
+    </w:p>
+    <w:p>
+      <w:pPr>
+        <w:jc w:val="both"/>
         <w:rPr>
           <w:rStyle w:val="Hyperlink"/>
           <w:color w:val="000000" w:themeColor="text1"/>
           <w:u w:val="none"/>
           <w:lang w:val="en-GB"/>
         </w:rPr>
-        <w:t>vocab_size</w:t>
-      </w:r>
-      <w:proofErr w:type="spellEnd"/>
-      <w:r>
+      </w:pPr>
+    </w:p>
+    <w:p>
+      <w:pPr>
+        <w:jc w:val="both"/>
         <w:rPr>
           <w:rStyle w:val="Hyperlink"/>
           <w:color w:val="000000" w:themeColor="text1"/>
           <w:u w:val="none"/>
           <w:lang w:val="en-GB"/>
         </w:rPr>
-        <w:t xml:space="preserve"> in the program) dimension is 1000. This dimension can be changed by setting the maximum number of vocabulary (MAX_VOCAB_SIZE). The latter is the dimension of the dense vectors to be input to the RNN layer, which is set to 100 by default (EMBEDDING_DIM = 100).</w:t>
-      </w:r>
-    </w:p>
-    <w:p>
-      <w:pPr>
-        <w:jc w:val="both"/>
+      </w:pPr>
+      <w:r>
         <w:rPr>
           <w:rStyle w:val="Hyperlink"/>
           <w:color w:val="000000" w:themeColor="text1"/>
           <w:u w:val="none"/>
           <w:lang w:val="en-GB"/>
         </w:rPr>
-      </w:pPr>
-    </w:p>
-    <w:p>
-      <w:pPr>
-        <w:jc w:val="both"/>
+        <w:t>(2)</w:t>
+      </w:r>
+      <w:r>
         <w:rPr>
           <w:rStyle w:val="Hyperlink"/>
           <w:color w:val="000000" w:themeColor="text1"/>
           <w:u w:val="none"/>
           <w:lang w:val="en-GB"/>
         </w:rPr>
-      </w:pPr>
+        <w:t xml:space="preserve"> </w:t>
+      </w:r>
       <w:r>
         <w:rPr>
           <w:rStyle w:val="Hyperlink"/>
@@ -2216,17 +2012,20 @@
           <w:u w:val="none"/>
           <w:lang w:val="en-GB"/>
         </w:rPr>
-        <w:t>(2)</w:t>
-      </w:r>
-      <w:r>
+        <w:t>The RNN layers can be stacked by using the code as follows:</w:t>
+      </w:r>
+    </w:p>
+    <w:p>
+      <w:pPr>
+        <w:spacing w:after="0"/>
+        <w:jc w:val="both"/>
         <w:rPr>
           <w:rStyle w:val="Hyperlink"/>
           <w:color w:val="000000" w:themeColor="text1"/>
           <w:u w:val="none"/>
           <w:lang w:val="en-GB"/>
         </w:rPr>
-        <w:t xml:space="preserve"> </w:t>
-      </w:r>
+      </w:pPr>
       <w:r>
         <w:rPr>
           <w:rStyle w:val="Hyperlink"/>
@@ -2234,12 +2033,13 @@
           <w:u w:val="none"/>
           <w:lang w:val="en-GB"/>
         </w:rPr>
-        <w:t>The RNN layers can be stacked by using the code as follows:</w:t>
+        <w:t>In init(),</w:t>
       </w:r>
     </w:p>
     <w:p>
       <w:pPr>
         <w:spacing w:after="0"/>
+        <w:ind w:left="720"/>
         <w:jc w:val="both"/>
         <w:rPr>
           <w:rStyle w:val="Hyperlink"/>
@@ -2255,20 +2055,21 @@
           <w:u w:val="none"/>
           <w:lang w:val="en-GB"/>
         </w:rPr>
-        <w:t xml:space="preserve">In </w:t>
-      </w:r>
-      <w:proofErr w:type="spellStart"/>
-      <w:proofErr w:type="gramStart"/>
-      <w:r>
+        <w:t>self.rnn1 = nn.RNN(embedding_dim, hidden_dim1)</w:t>
+      </w:r>
+    </w:p>
+    <w:p>
+      <w:pPr>
+        <w:spacing w:after="0"/>
+        <w:ind w:left="720"/>
+        <w:jc w:val="both"/>
         <w:rPr>
           <w:rStyle w:val="Hyperlink"/>
           <w:color w:val="000000" w:themeColor="text1"/>
           <w:u w:val="none"/>
           <w:lang w:val="en-GB"/>
         </w:rPr>
-        <w:t>init</w:t>
-      </w:r>
-      <w:proofErr w:type="spellEnd"/>
+      </w:pPr>
       <w:r>
         <w:rPr>
           <w:rStyle w:val="Hyperlink"/>
@@ -2276,23 +2077,23 @@
           <w:u w:val="none"/>
           <w:lang w:val="en-GB"/>
         </w:rPr>
-        <w:t>(</w:t>
-      </w:r>
-      <w:proofErr w:type="gramEnd"/>
-      <w:r>
+        <w:t>self.rnn2 = nn.RNN(hidden_dim1, hidden_dim2)</w:t>
+      </w:r>
+    </w:p>
+    <w:p>
+      <w:pPr>
+        <w:spacing w:after="0"/>
+        <w:jc w:val="both"/>
         <w:rPr>
           <w:rStyle w:val="Hyperlink"/>
           <w:color w:val="000000" w:themeColor="text1"/>
           <w:u w:val="none"/>
           <w:lang w:val="en-GB"/>
         </w:rPr>
-        <w:t>),</w:t>
-      </w:r>
-    </w:p>
-    <w:p>
-      <w:pPr>
-        <w:spacing w:after="0"/>
-        <w:ind w:left="720"/>
+      </w:pPr>
+    </w:p>
+    <w:p>
+      <w:pPr>
         <w:jc w:val="both"/>
         <w:rPr>
           <w:rStyle w:val="Hyperlink"/>
@@ -2301,7 +2102,6 @@
           <w:lang w:val="en-GB"/>
         </w:rPr>
       </w:pPr>
-      <w:proofErr w:type="gramStart"/>
       <w:r>
         <w:rPr>
           <w:rStyle w:val="Hyperlink"/>
@@ -2309,19 +2109,21 @@
           <w:u w:val="none"/>
           <w:lang w:val="en-GB"/>
         </w:rPr>
-        <w:t>self.rnn</w:t>
-      </w:r>
-      <w:proofErr w:type="gramEnd"/>
-      <w:r>
+        <w:t>Then, in forward()</w:t>
+      </w:r>
+    </w:p>
+    <w:p>
+      <w:pPr>
+        <w:spacing w:after="0"/>
+        <w:ind w:left="720"/>
+        <w:jc w:val="both"/>
         <w:rPr>
           <w:rStyle w:val="Hyperlink"/>
           <w:color w:val="000000" w:themeColor="text1"/>
           <w:u w:val="none"/>
           <w:lang w:val="en-GB"/>
         </w:rPr>
-        <w:t xml:space="preserve">1 = </w:t>
-      </w:r>
-      <w:proofErr w:type="spellStart"/>
+      </w:pPr>
       <w:r>
         <w:rPr>
           <w:rStyle w:val="Hyperlink"/>
@@ -2329,9 +2131,19 @@
           <w:u w:val="none"/>
           <w:lang w:val="en-GB"/>
         </w:rPr>
-        <w:t>nn.RNN</w:t>
-      </w:r>
-      <w:proofErr w:type="spellEnd"/>
+        <w:t>output1, h1 = self.rnn1(embedding)</w:t>
+      </w:r>
+    </w:p>
+    <w:p>
+      <w:pPr>
+        <w:spacing w:after="0"/>
+        <w:ind w:left="720"/>
+        <w:jc w:val="both"/>
+        <w:rPr>
+          <w:color w:val="000000" w:themeColor="text1"/>
+          <w:lang w:val="en-GB"/>
+        </w:rPr>
+      </w:pPr>
       <w:r>
         <w:rPr>
           <w:rStyle w:val="Hyperlink"/>
@@ -2339,214 +2151,7 @@
           <w:u w:val="none"/>
           <w:lang w:val="en-GB"/>
         </w:rPr>
-        <w:t>(</w:t>
-      </w:r>
-      <w:proofErr w:type="spellStart"/>
-      <w:r>
-        <w:rPr>
-          <w:rStyle w:val="Hyperlink"/>
-          <w:color w:val="000000" w:themeColor="text1"/>
-          <w:u w:val="none"/>
-          <w:lang w:val="en-GB"/>
-        </w:rPr>
-        <w:t>embedding_dim</w:t>
-      </w:r>
-      <w:proofErr w:type="spellEnd"/>
-      <w:r>
-        <w:rPr>
-          <w:rStyle w:val="Hyperlink"/>
-          <w:color w:val="000000" w:themeColor="text1"/>
-          <w:u w:val="none"/>
-          <w:lang w:val="en-GB"/>
-        </w:rPr>
-        <w:t>, hidden_dim1)</w:t>
-      </w:r>
-    </w:p>
-    <w:p>
-      <w:pPr>
-        <w:spacing w:after="0"/>
-        <w:ind w:left="720"/>
-        <w:jc w:val="both"/>
-        <w:rPr>
-          <w:rStyle w:val="Hyperlink"/>
-          <w:color w:val="000000" w:themeColor="text1"/>
-          <w:u w:val="none"/>
-          <w:lang w:val="en-GB"/>
-        </w:rPr>
-      </w:pPr>
-      <w:proofErr w:type="gramStart"/>
-      <w:r>
-        <w:rPr>
-          <w:rStyle w:val="Hyperlink"/>
-          <w:color w:val="000000" w:themeColor="text1"/>
-          <w:u w:val="none"/>
-          <w:lang w:val="en-GB"/>
-        </w:rPr>
-        <w:t>self.rnn</w:t>
-      </w:r>
-      <w:proofErr w:type="gramEnd"/>
-      <w:r>
-        <w:rPr>
-          <w:rStyle w:val="Hyperlink"/>
-          <w:color w:val="000000" w:themeColor="text1"/>
-          <w:u w:val="none"/>
-          <w:lang w:val="en-GB"/>
-        </w:rPr>
-        <w:t xml:space="preserve">2 = </w:t>
-      </w:r>
-      <w:proofErr w:type="spellStart"/>
-      <w:r>
-        <w:rPr>
-          <w:rStyle w:val="Hyperlink"/>
-          <w:color w:val="000000" w:themeColor="text1"/>
-          <w:u w:val="none"/>
-          <w:lang w:val="en-GB"/>
-        </w:rPr>
-        <w:t>nn.RNN</w:t>
-      </w:r>
-      <w:proofErr w:type="spellEnd"/>
-      <w:r>
-        <w:rPr>
-          <w:rStyle w:val="Hyperlink"/>
-          <w:color w:val="000000" w:themeColor="text1"/>
-          <w:u w:val="none"/>
-          <w:lang w:val="en-GB"/>
-        </w:rPr>
-        <w:t>(hidden_dim1, hidden_dim2)</w:t>
-      </w:r>
-    </w:p>
-    <w:p>
-      <w:pPr>
-        <w:spacing w:after="0"/>
-        <w:jc w:val="both"/>
-        <w:rPr>
-          <w:rStyle w:val="Hyperlink"/>
-          <w:color w:val="000000" w:themeColor="text1"/>
-          <w:u w:val="none"/>
-          <w:lang w:val="en-GB"/>
-        </w:rPr>
-      </w:pPr>
-    </w:p>
-    <w:p>
-      <w:pPr>
-        <w:jc w:val="both"/>
-        <w:rPr>
-          <w:rStyle w:val="Hyperlink"/>
-          <w:color w:val="000000" w:themeColor="text1"/>
-          <w:u w:val="none"/>
-          <w:lang w:val="en-GB"/>
-        </w:rPr>
-      </w:pPr>
-      <w:r>
-        <w:rPr>
-          <w:rStyle w:val="Hyperlink"/>
-          <w:color w:val="000000" w:themeColor="text1"/>
-          <w:u w:val="none"/>
-          <w:lang w:val="en-GB"/>
-        </w:rPr>
-        <w:t xml:space="preserve">Then, in </w:t>
-      </w:r>
-      <w:proofErr w:type="gramStart"/>
-      <w:r>
-        <w:rPr>
-          <w:rStyle w:val="Hyperlink"/>
-          <w:color w:val="000000" w:themeColor="text1"/>
-          <w:u w:val="none"/>
-          <w:lang w:val="en-GB"/>
-        </w:rPr>
-        <w:t>forward(</w:t>
-      </w:r>
-      <w:proofErr w:type="gramEnd"/>
-      <w:r>
-        <w:rPr>
-          <w:rStyle w:val="Hyperlink"/>
-          <w:color w:val="000000" w:themeColor="text1"/>
-          <w:u w:val="none"/>
-          <w:lang w:val="en-GB"/>
-        </w:rPr>
-        <w:t>)</w:t>
-      </w:r>
-    </w:p>
-    <w:p>
-      <w:pPr>
-        <w:spacing w:after="0"/>
-        <w:ind w:left="720"/>
-        <w:jc w:val="both"/>
-        <w:rPr>
-          <w:rStyle w:val="Hyperlink"/>
-          <w:color w:val="000000" w:themeColor="text1"/>
-          <w:u w:val="none"/>
-          <w:lang w:val="en-GB"/>
-        </w:rPr>
-      </w:pPr>
-      <w:r>
-        <w:rPr>
-          <w:rStyle w:val="Hyperlink"/>
-          <w:color w:val="000000" w:themeColor="text1"/>
-          <w:u w:val="none"/>
-          <w:lang w:val="en-GB"/>
-        </w:rPr>
-        <w:t xml:space="preserve">output1, h1 = </w:t>
-      </w:r>
-      <w:proofErr w:type="gramStart"/>
-      <w:r>
-        <w:rPr>
-          <w:rStyle w:val="Hyperlink"/>
-          <w:color w:val="000000" w:themeColor="text1"/>
-          <w:u w:val="none"/>
-          <w:lang w:val="en-GB"/>
-        </w:rPr>
-        <w:t>self.rnn</w:t>
-      </w:r>
-      <w:proofErr w:type="gramEnd"/>
-      <w:r>
-        <w:rPr>
-          <w:rStyle w:val="Hyperlink"/>
-          <w:color w:val="000000" w:themeColor="text1"/>
-          <w:u w:val="none"/>
-          <w:lang w:val="en-GB"/>
-        </w:rPr>
-        <w:t>1(embedding)</w:t>
-      </w:r>
-    </w:p>
-    <w:p>
-      <w:pPr>
-        <w:spacing w:after="0"/>
-        <w:ind w:left="720"/>
-        <w:jc w:val="both"/>
-        <w:rPr>
-          <w:color w:val="000000" w:themeColor="text1"/>
-          <w:lang w:val="en-GB"/>
-        </w:rPr>
-      </w:pPr>
-      <w:r>
-        <w:rPr>
-          <w:rStyle w:val="Hyperlink"/>
-          <w:color w:val="000000" w:themeColor="text1"/>
-          <w:u w:val="none"/>
-          <w:lang w:val="en-GB"/>
-        </w:rPr>
-        <w:t xml:space="preserve">output2, h2 = </w:t>
-      </w:r>
-      <w:proofErr w:type="gramStart"/>
-      <w:r>
-        <w:rPr>
-          <w:rStyle w:val="Hyperlink"/>
-          <w:color w:val="000000" w:themeColor="text1"/>
-          <w:u w:val="none"/>
-          <w:lang w:val="en-GB"/>
-        </w:rPr>
-        <w:t>self.rnn</w:t>
-      </w:r>
-      <w:proofErr w:type="gramEnd"/>
-      <w:r>
-        <w:rPr>
-          <w:rStyle w:val="Hyperlink"/>
-          <w:color w:val="000000" w:themeColor="text1"/>
-          <w:u w:val="none"/>
-          <w:lang w:val="en-GB"/>
-        </w:rPr>
-        <w:t>2(output1)</w:t>
+        <w:t>output2, h2 = self.rnn2(output1)</w:t>
       </w:r>
     </w:p>
     <w:p>
@@ -2570,7 +2175,7 @@
 </file>
 
 <file path=word/endnotes.xml><?xml version="1.0" encoding="utf-8"?>
-<w:endnotes xmlns:wpc="http://schemas.microsoft.com/office/word/2010/wordprocessingCanvas" xmlns:cx="http://schemas.microsoft.com/office/drawing/2014/chartex" xmlns:cx1="http://schemas.microsoft.com/office/drawing/2015/9/8/chartex" xmlns:cx2="http://schemas.microsoft.com/office/drawing/2015/10/21/chartex" xmlns:cx3="http://schemas.microsoft.com/office/drawing/2016/5/9/chartex" xmlns:cx4="http://schemas.microsoft.com/office/drawing/2016/5/10/chartex" xmlns:cx5="http://schemas.microsoft.com/office/drawing/2016/5/11/chartex" xmlns:cx6="http://schemas.microsoft.com/office/drawing/2016/5/12/chartex" xmlns:cx7="http://schemas.microsoft.com/office/drawing/2016/5/13/chartex" xmlns:cx8="http://schemas.microsoft.com/office/drawing/2016/5/14/chartex" xmlns:mc="http://schemas.openxmlformats.org/markup-compatibility/2006" xmlns:aink="http://schemas.microsoft.com/office/drawing/2016/ink" xmlns:am3d="http://schemas.microsoft.com/office/drawing/2017/model3d" xmlns:o="urn:schemas-microsoft-com:office:office" xmlns:r="http://schemas.openxmlformats.org/officeDocument/2006/relationships" xmlns:m="http://schemas.openxmlformats.org/officeDocument/2006/math" xmlns:v="urn:schemas-microsoft-com:vml" xmlns:wp14="http://schemas.microsoft.com/office/word/2010/wordprocessingDrawing" xmlns:wp="http://schemas.openxmlformats.org/drawingml/2006/wordprocessingDrawing" xmlns:w10="urn:schemas-microsoft-com:office:word" xmlns:w="http://schemas.openxmlformats.org/wordprocessingml/2006/main" xmlns:w14="http://schemas.microsoft.com/office/word/2010/wordml" xmlns:w15="http://schemas.microsoft.com/office/word/2012/wordml" xmlns:w16cex="http://schemas.microsoft.com/office/word/2018/wordml/cex" xmlns:w16cid="http://schemas.microsoft.com/office/word/2016/wordml/cid" xmlns:w16="http://schemas.microsoft.com/office/word/2018/wordml" xmlns:w16sdtdh="http://schemas.microsoft.com/office/word/2020/wordml/sdtdatahash" xmlns:w16se="http://schemas.microsoft.com/office/word/2015/wordml/symex" xmlns:wpg="http://schemas.microsoft.com/office/word/2010/wordprocessingGroup" xmlns:wpi="http://schemas.microsoft.com/office/word/2010/wordprocessingInk" xmlns:wne="http://schemas.microsoft.com/office/word/2006/wordml" xmlns:wps="http://schemas.microsoft.com/office/word/2010/wordprocessingShape" mc:Ignorable="w14 w15 w16se w16cid w16 w16cex w16sdtdh wp14">
+<w:endnotes xmlns:wpc="http://schemas.microsoft.com/office/word/2010/wordprocessingCanvas" xmlns:cx="http://schemas.microsoft.com/office/drawing/2014/chartex" xmlns:cx1="http://schemas.microsoft.com/office/drawing/2015/9/8/chartex" xmlns:cx2="http://schemas.microsoft.com/office/drawing/2015/10/21/chartex" xmlns:cx3="http://schemas.microsoft.com/office/drawing/2016/5/9/chartex" xmlns:cx4="http://schemas.microsoft.com/office/drawing/2016/5/10/chartex" xmlns:cx5="http://schemas.microsoft.com/office/drawing/2016/5/11/chartex" xmlns:cx6="http://schemas.microsoft.com/office/drawing/2016/5/12/chartex" xmlns:cx7="http://schemas.microsoft.com/office/drawing/2016/5/13/chartex" xmlns:cx8="http://schemas.microsoft.com/office/drawing/2016/5/14/chartex" xmlns:mc="http://schemas.openxmlformats.org/markup-compatibility/2006" xmlns:aink="http://schemas.microsoft.com/office/drawing/2016/ink" xmlns:am3d="http://schemas.microsoft.com/office/drawing/2017/model3d" xmlns:o="urn:schemas-microsoft-com:office:office" xmlns:oel="http://schemas.microsoft.com/office/2019/extlst" xmlns:r="http://schemas.openxmlformats.org/officeDocument/2006/relationships" xmlns:m="http://schemas.openxmlformats.org/officeDocument/2006/math" xmlns:v="urn:schemas-microsoft-com:vml" xmlns:wp14="http://schemas.microsoft.com/office/word/2010/wordprocessingDrawing" xmlns:wp="http://schemas.openxmlformats.org/drawingml/2006/wordprocessingDrawing" xmlns:w10="urn:schemas-microsoft-com:office:word" xmlns:w="http://schemas.openxmlformats.org/wordprocessingml/2006/main" xmlns:w14="http://schemas.microsoft.com/office/word/2010/wordml" xmlns:w15="http://schemas.microsoft.com/office/word/2012/wordml" xmlns:w16cex="http://schemas.microsoft.com/office/word/2018/wordml/cex" xmlns:w16cid="http://schemas.microsoft.com/office/word/2016/wordml/cid" xmlns:w16="http://schemas.microsoft.com/office/word/2018/wordml" xmlns:w16du="http://schemas.microsoft.com/office/word/2023/wordml/word16du" xmlns:w16sdtdh="http://schemas.microsoft.com/office/word/2020/wordml/sdtdatahash" xmlns:w16se="http://schemas.microsoft.com/office/word/2015/wordml/symex" xmlns:wpg="http://schemas.microsoft.com/office/word/2010/wordprocessingGroup" xmlns:wpi="http://schemas.microsoft.com/office/word/2010/wordprocessingInk" xmlns:wne="http://schemas.microsoft.com/office/word/2006/wordml" xmlns:wps="http://schemas.microsoft.com/office/word/2010/wordprocessingShape" mc:Ignorable="w14 w15 w16se w16cid w16 w16cex w16sdtdh wp14">
   <w:endnote w:type="separator" w:id="-1">
     <w:p>
       <w:pPr>
@@ -2595,7 +2200,7 @@
 </file>
 
 <file path=word/footer1.xml><?xml version="1.0" encoding="utf-8"?>
-<w:ftr xmlns:wpc="http://schemas.microsoft.com/office/word/2010/wordprocessingCanvas" xmlns:cx="http://schemas.microsoft.com/office/drawing/2014/chartex" xmlns:cx1="http://schemas.microsoft.com/office/drawing/2015/9/8/chartex" xmlns:cx2="http://schemas.microsoft.com/office/drawing/2015/10/21/chartex" xmlns:cx3="http://schemas.microsoft.com/office/drawing/2016/5/9/chartex" xmlns:cx4="http://schemas.microsoft.com/office/drawing/2016/5/10/chartex" xmlns:cx5="http://schemas.microsoft.com/office/drawing/2016/5/11/chartex" xmlns:cx6="http://schemas.microsoft.com/office/drawing/2016/5/12/chartex" xmlns:cx7="http://schemas.microsoft.com/office/drawing/2016/5/13/chartex" xmlns:cx8="http://schemas.microsoft.com/office/drawing/2016/5/14/chartex" xmlns:mc="http://schemas.openxmlformats.org/markup-compatibility/2006" xmlns:aink="http://schemas.microsoft.com/office/drawing/2016/ink" xmlns:am3d="http://schemas.microsoft.com/office/drawing/2017/model3d" xmlns:o="urn:schemas-microsoft-com:office:office" xmlns:r="http://schemas.openxmlformats.org/officeDocument/2006/relationships" xmlns:m="http://schemas.openxmlformats.org/officeDocument/2006/math" xmlns:v="urn:schemas-microsoft-com:vml" xmlns:wp14="http://schemas.microsoft.com/office/word/2010/wordprocessingDrawing" xmlns:wp="http://schemas.openxmlformats.org/drawingml/2006/wordprocessingDrawing" xmlns:w10="urn:schemas-microsoft-com:office:word" xmlns:w="http://schemas.openxmlformats.org/wordprocessingml/2006/main" xmlns:w14="http://schemas.microsoft.com/office/word/2010/wordml" xmlns:w15="http://schemas.microsoft.com/office/word/2012/wordml" xmlns:w16cex="http://schemas.microsoft.com/office/word/2018/wordml/cex" xmlns:w16cid="http://schemas.microsoft.com/office/word/2016/wordml/cid" xmlns:w16="http://schemas.microsoft.com/office/word/2018/wordml" xmlns:w16sdtdh="http://schemas.microsoft.com/office/word/2020/wordml/sdtdatahash" xmlns:w16se="http://schemas.microsoft.com/office/word/2015/wordml/symex" xmlns:wpg="http://schemas.microsoft.com/office/word/2010/wordprocessingGroup" xmlns:wpi="http://schemas.microsoft.com/office/word/2010/wordprocessingInk" xmlns:wne="http://schemas.microsoft.com/office/word/2006/wordml" xmlns:wps="http://schemas.microsoft.com/office/word/2010/wordprocessingShape" mc:Ignorable="w14 w15 w16se w16cid w16 w16cex w16sdtdh wp14">
+<w:ftr xmlns:wpc="http://schemas.microsoft.com/office/word/2010/wordprocessingCanvas" xmlns:cx="http://schemas.microsoft.com/office/drawing/2014/chartex" xmlns:cx1="http://schemas.microsoft.com/office/drawing/2015/9/8/chartex" xmlns:cx2="http://schemas.microsoft.com/office/drawing/2015/10/21/chartex" xmlns:cx3="http://schemas.microsoft.com/office/drawing/2016/5/9/chartex" xmlns:cx4="http://schemas.microsoft.com/office/drawing/2016/5/10/chartex" xmlns:cx5="http://schemas.microsoft.com/office/drawing/2016/5/11/chartex" xmlns:cx6="http://schemas.microsoft.com/office/drawing/2016/5/12/chartex" xmlns:cx7="http://schemas.microsoft.com/office/drawing/2016/5/13/chartex" xmlns:cx8="http://schemas.microsoft.com/office/drawing/2016/5/14/chartex" xmlns:mc="http://schemas.openxmlformats.org/markup-compatibility/2006" xmlns:aink="http://schemas.microsoft.com/office/drawing/2016/ink" xmlns:am3d="http://schemas.microsoft.com/office/drawing/2017/model3d" xmlns:o="urn:schemas-microsoft-com:office:office" xmlns:oel="http://schemas.microsoft.com/office/2019/extlst" xmlns:r="http://schemas.openxmlformats.org/officeDocument/2006/relationships" xmlns:m="http://schemas.openxmlformats.org/officeDocument/2006/math" xmlns:v="urn:schemas-microsoft-com:vml" xmlns:wp14="http://schemas.microsoft.com/office/word/2010/wordprocessingDrawing" xmlns:wp="http://schemas.openxmlformats.org/drawingml/2006/wordprocessingDrawing" xmlns:w10="urn:schemas-microsoft-com:office:word" xmlns:w="http://schemas.openxmlformats.org/wordprocessingml/2006/main" xmlns:w14="http://schemas.microsoft.com/office/word/2010/wordml" xmlns:w15="http://schemas.microsoft.com/office/word/2012/wordml" xmlns:w16cex="http://schemas.microsoft.com/office/word/2018/wordml/cex" xmlns:w16cid="http://schemas.microsoft.com/office/word/2016/wordml/cid" xmlns:w16="http://schemas.microsoft.com/office/word/2018/wordml" xmlns:w16du="http://schemas.microsoft.com/office/word/2023/wordml/word16du" xmlns:w16sdtdh="http://schemas.microsoft.com/office/word/2020/wordml/sdtdatahash" xmlns:w16se="http://schemas.microsoft.com/office/word/2015/wordml/symex" xmlns:wpg="http://schemas.microsoft.com/office/word/2010/wordprocessingGroup" xmlns:wpi="http://schemas.microsoft.com/office/word/2010/wordprocessingInk" xmlns:wne="http://schemas.microsoft.com/office/word/2006/wordml" xmlns:wps="http://schemas.microsoft.com/office/word/2010/wordprocessingShape" mc:Ignorable="w14 w15 w16se w16cid w16 w16cex w16sdtdh wp14">
   <w:p>
     <w:pPr>
       <w:pStyle w:val="Footer"/>
@@ -2633,7 +2238,7 @@
 </file>
 
 <file path=word/footer2.xml><?xml version="1.0" encoding="utf-8"?>
-<w:ftr xmlns:wpc="http://schemas.microsoft.com/office/word/2010/wordprocessingCanvas" xmlns:cx="http://schemas.microsoft.com/office/drawing/2014/chartex" xmlns:cx1="http://schemas.microsoft.com/office/drawing/2015/9/8/chartex" xmlns:cx2="http://schemas.microsoft.com/office/drawing/2015/10/21/chartex" xmlns:cx3="http://schemas.microsoft.com/office/drawing/2016/5/9/chartex" xmlns:cx4="http://schemas.microsoft.com/office/drawing/2016/5/10/chartex" xmlns:cx5="http://schemas.microsoft.com/office/drawing/2016/5/11/chartex" xmlns:cx6="http://schemas.microsoft.com/office/drawing/2016/5/12/chartex" xmlns:cx7="http://schemas.microsoft.com/office/drawing/2016/5/13/chartex" xmlns:cx8="http://schemas.microsoft.com/office/drawing/2016/5/14/chartex" xmlns:mc="http://schemas.openxmlformats.org/markup-compatibility/2006" xmlns:aink="http://schemas.microsoft.com/office/drawing/2016/ink" xmlns:am3d="http://schemas.microsoft.com/office/drawing/2017/model3d" xmlns:o="urn:schemas-microsoft-com:office:office" xmlns:r="http://schemas.openxmlformats.org/officeDocument/2006/relationships" xmlns:m="http://schemas.openxmlformats.org/officeDocument/2006/math" xmlns:v="urn:schemas-microsoft-com:vml" xmlns:wp14="http://schemas.microsoft.com/office/word/2010/wordprocessingDrawing" xmlns:wp="http://schemas.openxmlformats.org/drawingml/2006/wordprocessingDrawing" xmlns:w10="urn:schemas-microsoft-com:office:word" xmlns:w="http://schemas.openxmlformats.org/wordprocessingml/2006/main" xmlns:w14="http://schemas.microsoft.com/office/word/2010/wordml" xmlns:w15="http://schemas.microsoft.com/office/word/2012/wordml" xmlns:w16cex="http://schemas.microsoft.com/office/word/2018/wordml/cex" xmlns:w16cid="http://schemas.microsoft.com/office/word/2016/wordml/cid" xmlns:w16="http://schemas.microsoft.com/office/word/2018/wordml" xmlns:w16sdtdh="http://schemas.microsoft.com/office/word/2020/wordml/sdtdatahash" xmlns:w16se="http://schemas.microsoft.com/office/word/2015/wordml/symex" xmlns:wpg="http://schemas.microsoft.com/office/word/2010/wordprocessingGroup" xmlns:wpi="http://schemas.microsoft.com/office/word/2010/wordprocessingInk" xmlns:wne="http://schemas.microsoft.com/office/word/2006/wordml" xmlns:wps="http://schemas.microsoft.com/office/word/2010/wordprocessingShape" mc:Ignorable="w14 w15 w16se w16cid w16 w16cex w16sdtdh wp14">
+<w:ftr xmlns:wpc="http://schemas.microsoft.com/office/word/2010/wordprocessingCanvas" xmlns:cx="http://schemas.microsoft.com/office/drawing/2014/chartex" xmlns:cx1="http://schemas.microsoft.com/office/drawing/2015/9/8/chartex" xmlns:cx2="http://schemas.microsoft.com/office/drawing/2015/10/21/chartex" xmlns:cx3="http://schemas.microsoft.com/office/drawing/2016/5/9/chartex" xmlns:cx4="http://schemas.microsoft.com/office/drawing/2016/5/10/chartex" xmlns:cx5="http://schemas.microsoft.com/office/drawing/2016/5/11/chartex" xmlns:cx6="http://schemas.microsoft.com/office/drawing/2016/5/12/chartex" xmlns:cx7="http://schemas.microsoft.com/office/drawing/2016/5/13/chartex" xmlns:cx8="http://schemas.microsoft.com/office/drawing/2016/5/14/chartex" xmlns:mc="http://schemas.openxmlformats.org/markup-compatibility/2006" xmlns:aink="http://schemas.microsoft.com/office/drawing/2016/ink" xmlns:am3d="http://schemas.microsoft.com/office/drawing/2017/model3d" xmlns:o="urn:schemas-microsoft-com:office:office" xmlns:oel="http://schemas.microsoft.com/office/2019/extlst" xmlns:r="http://schemas.openxmlformats.org/officeDocument/2006/relationships" xmlns:m="http://schemas.openxmlformats.org/officeDocument/2006/math" xmlns:v="urn:schemas-microsoft-com:vml" xmlns:wp14="http://schemas.microsoft.com/office/word/2010/wordprocessingDrawing" xmlns:wp="http://schemas.openxmlformats.org/drawingml/2006/wordprocessingDrawing" xmlns:w10="urn:schemas-microsoft-com:office:word" xmlns:w="http://schemas.openxmlformats.org/wordprocessingml/2006/main" xmlns:w14="http://schemas.microsoft.com/office/word/2010/wordml" xmlns:w15="http://schemas.microsoft.com/office/word/2012/wordml" xmlns:w16cex="http://schemas.microsoft.com/office/word/2018/wordml/cex" xmlns:w16cid="http://schemas.microsoft.com/office/word/2016/wordml/cid" xmlns:w16="http://schemas.microsoft.com/office/word/2018/wordml" xmlns:w16du="http://schemas.microsoft.com/office/word/2023/wordml/word16du" xmlns:w16sdtdh="http://schemas.microsoft.com/office/word/2020/wordml/sdtdatahash" xmlns:w16se="http://schemas.microsoft.com/office/word/2015/wordml/symex" xmlns:wpg="http://schemas.microsoft.com/office/word/2010/wordprocessingGroup" xmlns:wpi="http://schemas.microsoft.com/office/word/2010/wordprocessingInk" xmlns:wne="http://schemas.microsoft.com/office/word/2006/wordml" xmlns:wps="http://schemas.microsoft.com/office/word/2010/wordprocessingShape" mc:Ignorable="w14 w15 w16se w16cid w16 w16cex w16sdtdh wp14">
   <w:p>
     <w:pPr>
       <w:pStyle w:val="Footer"/>
@@ -2680,19 +2285,14 @@
       <w:ind w:right="360"/>
     </w:pPr>
     <w:r>
-      <w:t xml:space="preserve">M.W. </w:t>
+      <w:t>M.W. Mak</w:t>
     </w:r>
-    <w:proofErr w:type="spellStart"/>
-    <w:r>
-      <w:t>Mak</w:t>
-    </w:r>
-    <w:proofErr w:type="spellEnd"/>
   </w:p>
 </w:ftr>
 </file>
 
 <file path=word/footnotes.xml><?xml version="1.0" encoding="utf-8"?>
-<w:footnotes xmlns:wpc="http://schemas.microsoft.com/office/word/2010/wordprocessingCanvas" xmlns:cx="http://schemas.microsoft.com/office/drawing/2014/chartex" xmlns:cx1="http://schemas.microsoft.com/office/drawing/2015/9/8/chartex" xmlns:cx2="http://schemas.microsoft.com/office/drawing/2015/10/21/chartex" xmlns:cx3="http://schemas.microsoft.com/office/drawing/2016/5/9/chartex" xmlns:cx4="http://schemas.microsoft.com/office/drawing/2016/5/10/chartex" xmlns:cx5="http://schemas.microsoft.com/office/drawing/2016/5/11/chartex" xmlns:cx6="http://schemas.microsoft.com/office/drawing/2016/5/12/chartex" xmlns:cx7="http://schemas.microsoft.com/office/drawing/2016/5/13/chartex" xmlns:cx8="http://schemas.microsoft.com/office/drawing/2016/5/14/chartex" xmlns:mc="http://schemas.openxmlformats.org/markup-compatibility/2006" xmlns:aink="http://schemas.microsoft.com/office/drawing/2016/ink" xmlns:am3d="http://schemas.microsoft.com/office/drawing/2017/model3d" xmlns:o="urn:schemas-microsoft-com:office:office" xmlns:r="http://schemas.openxmlformats.org/officeDocument/2006/relationships" xmlns:m="http://schemas.openxmlformats.org/officeDocument/2006/math" xmlns:v="urn:schemas-microsoft-com:vml" xmlns:wp14="http://schemas.microsoft.com/office/word/2010/wordprocessingDrawing" xmlns:wp="http://schemas.openxmlformats.org/drawingml/2006/wordprocessingDrawing" xmlns:w10="urn:schemas-microsoft-com:office:word" xmlns:w="http://schemas.openxmlformats.org/wordprocessingml/2006/main" xmlns:w14="http://schemas.microsoft.com/office/word/2010/wordml" xmlns:w15="http://schemas.microsoft.com/office/word/2012/wordml" xmlns:w16cex="http://schemas.microsoft.com/office/word/2018/wordml/cex" xmlns:w16cid="http://schemas.microsoft.com/office/word/2016/wordml/cid" xmlns:w16="http://schemas.microsoft.com/office/word/2018/wordml" xmlns:w16sdtdh="http://schemas.microsoft.com/office/word/2020/wordml/sdtdatahash" xmlns:w16se="http://schemas.microsoft.com/office/word/2015/wordml/symex" xmlns:wpg="http://schemas.microsoft.com/office/word/2010/wordprocessingGroup" xmlns:wpi="http://schemas.microsoft.com/office/word/2010/wordprocessingInk" xmlns:wne="http://schemas.microsoft.com/office/word/2006/wordml" xmlns:wps="http://schemas.microsoft.com/office/word/2010/wordprocessingShape" mc:Ignorable="w14 w15 w16se w16cid w16 w16cex w16sdtdh wp14">
+<w:footnotes xmlns:wpc="http://schemas.microsoft.com/office/word/2010/wordprocessingCanvas" xmlns:cx="http://schemas.microsoft.com/office/drawing/2014/chartex" xmlns:cx1="http://schemas.microsoft.com/office/drawing/2015/9/8/chartex" xmlns:cx2="http://schemas.microsoft.com/office/drawing/2015/10/21/chartex" xmlns:cx3="http://schemas.microsoft.com/office/drawing/2016/5/9/chartex" xmlns:cx4="http://schemas.microsoft.com/office/drawing/2016/5/10/chartex" xmlns:cx5="http://schemas.microsoft.com/office/drawing/2016/5/11/chartex" xmlns:cx6="http://schemas.microsoft.com/office/drawing/2016/5/12/chartex" xmlns:cx7="http://schemas.microsoft.com/office/drawing/2016/5/13/chartex" xmlns:cx8="http://schemas.microsoft.com/office/drawing/2016/5/14/chartex" xmlns:mc="http://schemas.openxmlformats.org/markup-compatibility/2006" xmlns:aink="http://schemas.microsoft.com/office/drawing/2016/ink" xmlns:am3d="http://schemas.microsoft.com/office/drawing/2017/model3d" xmlns:o="urn:schemas-microsoft-com:office:office" xmlns:oel="http://schemas.microsoft.com/office/2019/extlst" xmlns:r="http://schemas.openxmlformats.org/officeDocument/2006/relationships" xmlns:m="http://schemas.openxmlformats.org/officeDocument/2006/math" xmlns:v="urn:schemas-microsoft-com:vml" xmlns:wp14="http://schemas.microsoft.com/office/word/2010/wordprocessingDrawing" xmlns:wp="http://schemas.openxmlformats.org/drawingml/2006/wordprocessingDrawing" xmlns:w10="urn:schemas-microsoft-com:office:word" xmlns:w="http://schemas.openxmlformats.org/wordprocessingml/2006/main" xmlns:w14="http://schemas.microsoft.com/office/word/2010/wordml" xmlns:w15="http://schemas.microsoft.com/office/word/2012/wordml" xmlns:w16cex="http://schemas.microsoft.com/office/word/2018/wordml/cex" xmlns:w16cid="http://schemas.microsoft.com/office/word/2016/wordml/cid" xmlns:w16="http://schemas.microsoft.com/office/word/2018/wordml" xmlns:w16du="http://schemas.microsoft.com/office/word/2023/wordml/word16du" xmlns:w16sdtdh="http://schemas.microsoft.com/office/word/2020/wordml/sdtdatahash" xmlns:w16se="http://schemas.microsoft.com/office/word/2015/wordml/symex" xmlns:wpg="http://schemas.microsoft.com/office/word/2010/wordprocessingGroup" xmlns:wpi="http://schemas.microsoft.com/office/word/2010/wordprocessingInk" xmlns:wne="http://schemas.microsoft.com/office/word/2006/wordml" xmlns:wps="http://schemas.microsoft.com/office/word/2010/wordprocessingShape" mc:Ignorable="w14 w15 w16se w16cid w16 w16cex w16sdtdh wp14">
   <w:footnote w:type="separator" w:id="-1">
     <w:p>
       <w:pPr>
@@ -2717,7 +2317,7 @@
 </file>
 
 <file path=word/numbering.xml><?xml version="1.0" encoding="utf-8"?>
-<w:numbering xmlns:wpc="http://schemas.microsoft.com/office/word/2010/wordprocessingCanvas" xmlns:cx="http://schemas.microsoft.com/office/drawing/2014/chartex" xmlns:cx1="http://schemas.microsoft.com/office/drawing/2015/9/8/chartex" xmlns:cx2="http://schemas.microsoft.com/office/drawing/2015/10/21/chartex" xmlns:cx3="http://schemas.microsoft.com/office/drawing/2016/5/9/chartex" xmlns:cx4="http://schemas.microsoft.com/office/drawing/2016/5/10/chartex" xmlns:cx5="http://schemas.microsoft.com/office/drawing/2016/5/11/chartex" xmlns:cx6="http://schemas.microsoft.com/office/drawing/2016/5/12/chartex" xmlns:cx7="http://schemas.microsoft.com/office/drawing/2016/5/13/chartex" xmlns:cx8="http://schemas.microsoft.com/office/drawing/2016/5/14/chartex" xmlns:mc="http://schemas.openxmlformats.org/markup-compatibility/2006" xmlns:aink="http://schemas.microsoft.com/office/drawing/2016/ink" xmlns:am3d="http://schemas.microsoft.com/office/drawing/2017/model3d" xmlns:o="urn:schemas-microsoft-com:office:office" xmlns:r="http://schemas.openxmlformats.org/officeDocument/2006/relationships" xmlns:m="http://schemas.openxmlformats.org/officeDocument/2006/math" xmlns:v="urn:schemas-microsoft-com:vml" xmlns:wp14="http://schemas.microsoft.com/office/word/2010/wordprocessingDrawing" xmlns:wp="http://schemas.openxmlformats.org/drawingml/2006/wordprocessingDrawing" xmlns:w10="urn:schemas-microsoft-com:office:word" xmlns:w="http://schemas.openxmlformats.org/wordprocessingml/2006/main" xmlns:w14="http://schemas.microsoft.com/office/word/2010/wordml" xmlns:w15="http://schemas.microsoft.com/office/word/2012/wordml" xmlns:w16cex="http://schemas.microsoft.com/office/word/2018/wordml/cex" xmlns:w16cid="http://schemas.microsoft.com/office/word/2016/wordml/cid" xmlns:w16="http://schemas.microsoft.com/office/word/2018/wordml" xmlns:w16sdtdh="http://schemas.microsoft.com/office/word/2020/wordml/sdtdatahash" xmlns:w16se="http://schemas.microsoft.com/office/word/2015/wordml/symex" xmlns:wpg="http://schemas.microsoft.com/office/word/2010/wordprocessingGroup" xmlns:wpi="http://schemas.microsoft.com/office/word/2010/wordprocessingInk" xmlns:wne="http://schemas.microsoft.com/office/word/2006/wordml" xmlns:wps="http://schemas.microsoft.com/office/word/2010/wordprocessingShape" mc:Ignorable="w14 w15 w16se w16cid w16 w16cex w16sdtdh wp14">
+<w:numbering xmlns:wpc="http://schemas.microsoft.com/office/word/2010/wordprocessingCanvas" xmlns:cx="http://schemas.microsoft.com/office/drawing/2014/chartex" xmlns:cx1="http://schemas.microsoft.com/office/drawing/2015/9/8/chartex" xmlns:cx2="http://schemas.microsoft.com/office/drawing/2015/10/21/chartex" xmlns:cx3="http://schemas.microsoft.com/office/drawing/2016/5/9/chartex" xmlns:cx4="http://schemas.microsoft.com/office/drawing/2016/5/10/chartex" xmlns:cx5="http://schemas.microsoft.com/office/drawing/2016/5/11/chartex" xmlns:cx6="http://schemas.microsoft.com/office/drawing/2016/5/12/chartex" xmlns:cx7="http://schemas.microsoft.com/office/drawing/2016/5/13/chartex" xmlns:cx8="http://schemas.microsoft.com/office/drawing/2016/5/14/chartex" xmlns:mc="http://schemas.openxmlformats.org/markup-compatibility/2006" xmlns:aink="http://schemas.microsoft.com/office/drawing/2016/ink" xmlns:am3d="http://schemas.microsoft.com/office/drawing/2017/model3d" xmlns:o="urn:schemas-microsoft-com:office:office" xmlns:oel="http://schemas.microsoft.com/office/2019/extlst" xmlns:r="http://schemas.openxmlformats.org/officeDocument/2006/relationships" xmlns:m="http://schemas.openxmlformats.org/officeDocument/2006/math" xmlns:v="urn:schemas-microsoft-com:vml" xmlns:wp14="http://schemas.microsoft.com/office/word/2010/wordprocessingDrawing" xmlns:wp="http://schemas.openxmlformats.org/drawingml/2006/wordprocessingDrawing" xmlns:w10="urn:schemas-microsoft-com:office:word" xmlns:w="http://schemas.openxmlformats.org/wordprocessingml/2006/main" xmlns:w14="http://schemas.microsoft.com/office/word/2010/wordml" xmlns:w15="http://schemas.microsoft.com/office/word/2012/wordml" xmlns:w16cex="http://schemas.microsoft.com/office/word/2018/wordml/cex" xmlns:w16cid="http://schemas.microsoft.com/office/word/2016/wordml/cid" xmlns:w16="http://schemas.microsoft.com/office/word/2018/wordml" xmlns:w16du="http://schemas.microsoft.com/office/word/2023/wordml/word16du" xmlns:w16sdtdh="http://schemas.microsoft.com/office/word/2020/wordml/sdtdatahash" xmlns:w16se="http://schemas.microsoft.com/office/word/2015/wordml/symex" xmlns:wpg="http://schemas.microsoft.com/office/word/2010/wordprocessingGroup" xmlns:wpi="http://schemas.microsoft.com/office/word/2010/wordprocessingInk" xmlns:wne="http://schemas.microsoft.com/office/word/2006/wordml" xmlns:wps="http://schemas.microsoft.com/office/word/2010/wordprocessingShape" mc:Ignorable="w14 w15 w16se w16cid w16 w16cex w16sdtdh wp14">
   <w:abstractNum w:abstractNumId="0" w15:restartNumberingAfterBreak="0">
     <w:nsid w:val="08DF7806"/>
     <w:multiLevelType w:val="hybridMultilevel"/>
@@ -4360,55 +3960,55 @@
       </w:pPr>
     </w:lvl>
   </w:abstractNum>
-  <w:num w:numId="1">
+  <w:num w:numId="1" w16cid:durableId="2085641937">
     <w:abstractNumId w:val="4"/>
   </w:num>
-  <w:num w:numId="2">
+  <w:num w:numId="2" w16cid:durableId="1160192973">
     <w:abstractNumId w:val="13"/>
   </w:num>
-  <w:num w:numId="3">
+  <w:num w:numId="3" w16cid:durableId="1272127174">
     <w:abstractNumId w:val="15"/>
   </w:num>
-  <w:num w:numId="4">
+  <w:num w:numId="4" w16cid:durableId="460147355">
     <w:abstractNumId w:val="5"/>
   </w:num>
-  <w:num w:numId="5">
+  <w:num w:numId="5" w16cid:durableId="1006904315">
     <w:abstractNumId w:val="0"/>
   </w:num>
-  <w:num w:numId="6">
+  <w:num w:numId="6" w16cid:durableId="1566336809">
     <w:abstractNumId w:val="1"/>
   </w:num>
-  <w:num w:numId="7">
+  <w:num w:numId="7" w16cid:durableId="749500768">
     <w:abstractNumId w:val="11"/>
   </w:num>
-  <w:num w:numId="8">
+  <w:num w:numId="8" w16cid:durableId="1601568998">
     <w:abstractNumId w:val="3"/>
   </w:num>
-  <w:num w:numId="9">
+  <w:num w:numId="9" w16cid:durableId="229585509">
     <w:abstractNumId w:val="6"/>
   </w:num>
-  <w:num w:numId="10">
+  <w:num w:numId="10" w16cid:durableId="1134831548">
     <w:abstractNumId w:val="7"/>
   </w:num>
-  <w:num w:numId="11">
+  <w:num w:numId="11" w16cid:durableId="1476288794">
     <w:abstractNumId w:val="2"/>
   </w:num>
-  <w:num w:numId="12">
+  <w:num w:numId="12" w16cid:durableId="1207446375">
     <w:abstractNumId w:val="12"/>
   </w:num>
-  <w:num w:numId="13">
+  <w:num w:numId="13" w16cid:durableId="503396796">
     <w:abstractNumId w:val="14"/>
   </w:num>
-  <w:num w:numId="14">
+  <w:num w:numId="14" w16cid:durableId="1349454171">
     <w:abstractNumId w:val="10"/>
   </w:num>
-  <w:num w:numId="15">
+  <w:num w:numId="15" w16cid:durableId="712115598">
     <w:abstractNumId w:val="9"/>
   </w:num>
-  <w:num w:numId="16">
+  <w:num w:numId="16" w16cid:durableId="472523749">
     <w:abstractNumId w:val="8"/>
   </w:num>
-  <w:num w:numId="17">
+  <w:num w:numId="17" w16cid:durableId="1408187909">
     <w:abstractNumId w:val="16"/>
   </w:num>
 </w:numbering>
